--- a/Livrable7.docx
+++ b/Livrable7.docx
@@ -3478,7 +3478,6 @@
                                 <w:calendar w:val="gregorian"/>
                               </w:date>
                             </w:sdtPr>
-                            <w:sdtEndPr/>
                             <w:sdtContent>
                               <w:p>
                                 <w:pPr>
@@ -3806,7 +3805,6 @@
                               <w:dataBinding w:prefixMappings="xmlns:ns0='http://purl.org/dc/elements/1.1/' xmlns:ns1='http://schemas.openxmlformats.org/package/2006/metadata/core-properties' " w:xpath="/ns1:coreProperties[1]/ns0:creator[1]" w:storeItemID="{6C3C8BC8-F283-45AE-878A-BAB7291924A1}"/>
                               <w:text/>
                             </w:sdtPr>
-                            <w:sdtEndPr/>
                             <w:sdtContent>
                               <w:r>
                                 <w:rPr>
@@ -3846,7 +3844,6 @@
                               <w:dataBinding w:prefixMappings="xmlns:ns0='http://schemas.openxmlformats.org/officeDocument/2006/extended-properties' " w:xpath="/ns0:Properties[1]/ns0:Company[1]" w:storeItemID="{6668398D-A668-4E3E-A5EB-62B293D839F1}"/>
                               <w:text/>
                             </w:sdtPr>
-                            <w:sdtEndPr/>
                             <w:sdtContent>
                               <w:r>
                                 <w:rPr>
@@ -4118,11 +4115,7 @@
               </mc:Choice>
               <mc:Fallback>
                 <w:pict>
-                  <v:shapetype w14:anchorId="48041704" id="_x0000_t202" coordsize="21600,21600" o:spt="202" path="m,l,21600r21600,l21600,xe">
-                    <v:stroke joinstyle="miter"/>
-                    <v:path gradientshapeok="t" o:connecttype="rect"/>
-                  </v:shapetype>
-                  <v:shape id="Zone de texte 30" o:spid="_x0000_s1056" type="#_x0000_t202" style="position:absolute;left:0;text-align:left;margin-left:0;margin-top:0;width:4in;height:175.65pt;z-index:251660288;visibility:visible;mso-wrap-style:square;mso-width-percent:450;mso-height-percent:0;mso-left-percent:420;mso-top-percent:175;mso-wrap-distance-left:9pt;mso-wrap-distance-top:0;mso-wrap-distance-right:9pt;mso-wrap-distance-bottom:0;mso-position-horizontal-relative:page;mso-position-vertical-relative:page;mso-width-percent:450;mso-height-percent:0;mso-left-percent:420;mso-top-percent:175;mso-width-relative:page;mso-height-relative:margin;v-text-anchor:top" o:gfxdata="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" filled="f" stroked="f" strokeweight=".5pt">
+                  <v:shape w14:anchorId="48041704" id="Zone de texte 30" o:spid="_x0000_s1056" type="#_x0000_t202" style="position:absolute;left:0;text-align:left;margin-left:0;margin-top:0;width:4in;height:175.65pt;z-index:251660288;visibility:visible;mso-wrap-style:square;mso-width-percent:450;mso-height-percent:0;mso-left-percent:420;mso-top-percent:175;mso-wrap-distance-left:9pt;mso-wrap-distance-top:0;mso-wrap-distance-right:9pt;mso-wrap-distance-bottom:0;mso-position-horizontal-relative:page;mso-position-vertical-relative:page;mso-width-percent:450;mso-height-percent:0;mso-left-percent:420;mso-top-percent:175;mso-width-relative:page;mso-height-relative:margin;v-text-anchor:top" o:gfxdata="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" filled="f" stroked="f" strokeweight=".5pt">
                     <v:textbox inset="0,0,0,0">
                       <w:txbxContent>
                         <w:p>
@@ -4303,7 +4296,7 @@
           <w:szCs w:val="32"/>
         </w:rPr>
       </w:pPr>
-      <w:bookmarkStart w:id="0" w:name="_Toc184566203"/>
+      <w:bookmarkStart w:id="0" w:name="_Toc184751332"/>
       <w:r>
         <w:rPr>
           <w:rFonts w:ascii="Calibri" w:hAnsi="Calibri" w:cs="Calibri"/>
@@ -4314,7 +4307,6 @@
         <w:lastRenderedPageBreak/>
         <w:t xml:space="preserve">Livrable </w:t>
       </w:r>
-      <w:bookmarkEnd w:id="0"/>
       <w:r>
         <w:rPr>
           <w:rFonts w:ascii="Calibri" w:hAnsi="Calibri" w:cs="Calibri"/>
@@ -4324,6 +4316,7 @@
         </w:rPr>
         <w:t>7</w:t>
       </w:r>
+      <w:bookmarkEnd w:id="0"/>
     </w:p>
     <w:tbl>
       <w:tblPr>
@@ -4633,9 +4626,13 @@
         <w:p>
           <w:pPr>
             <w:pStyle w:val="En-ttedetabledesmatires"/>
+            <w:rPr>
+              <w:rFonts w:ascii="Calibri" w:hAnsi="Calibri" w:cs="Calibri"/>
+            </w:rPr>
           </w:pPr>
           <w:r>
             <w:rPr>
+              <w:rFonts w:ascii="Calibri" w:hAnsi="Calibri" w:cs="Calibri"/>
               <w:lang w:val="fr-FR"/>
             </w:rPr>
             <w:t>Table des matières</w:t>
@@ -4653,32 +4650,37 @@
               <w:noProof/>
               <w:sz w:val="24"/>
               <w:szCs w:val="24"/>
-              <w:lang w:val="en-CA" w:eastAsia="en-CA"/>
+              <w:lang w:eastAsia="fr-CA"/>
             </w:rPr>
           </w:pPr>
           <w:r>
+            <w:rPr>
+              <w:sz w:val="22"/>
+              <w:szCs w:val="22"/>
+            </w:rPr>
             <w:fldChar w:fldCharType="begin"/>
           </w:r>
           <w:r>
+            <w:rPr>
+              <w:sz w:val="22"/>
+              <w:szCs w:val="22"/>
+            </w:rPr>
             <w:instrText xml:space="preserve"> TOC \o "1-3" \h \z \u </w:instrText>
           </w:r>
           <w:r>
+            <w:rPr>
+              <w:sz w:val="22"/>
+              <w:szCs w:val="22"/>
+            </w:rPr>
             <w:fldChar w:fldCharType="separate"/>
           </w:r>
-          <w:hyperlink w:anchor="_Toc184566203" w:history="1">
+          <w:hyperlink w:anchor="_Toc184751332" w:history="1">
             <w:r>
               <w:rPr>
                 <w:rStyle w:val="Lienhypertexte"/>
                 <w:noProof/>
               </w:rPr>
-              <w:t xml:space="preserve">Livrable </w:t>
-            </w:r>
-            <w:r>
-              <w:rPr>
-                <w:rStyle w:val="Lienhypertexte"/>
-                <w:noProof/>
-              </w:rPr>
-              <w:t>7</w:t>
+              <w:t>Livrable 7</w:t>
             </w:r>
             <w:r>
               <w:rPr>
@@ -4699,7 +4701,7 @@
                 <w:noProof/>
                 <w:webHidden/>
               </w:rPr>
-              <w:instrText xml:space="preserve"> PAGEREF _Toc184566203 \h </w:instrText>
+              <w:instrText xml:space="preserve"> PAGEREF _Toc184751332 \h </w:instrText>
             </w:r>
             <w:r>
               <w:rPr>
@@ -4742,10 +4744,10 @@
               <w:noProof/>
               <w:sz w:val="24"/>
               <w:szCs w:val="24"/>
-              <w:lang w:val="en-CA" w:eastAsia="en-CA"/>
+              <w:lang w:eastAsia="fr-CA"/>
             </w:rPr>
           </w:pPr>
-          <w:hyperlink w:anchor="_Toc184566204" w:history="1">
+          <w:hyperlink w:anchor="_Toc184751333" w:history="1">
             <w:r>
               <w:rPr>
                 <w:rStyle w:val="Lienhypertexte"/>
@@ -4772,80 +4774,7 @@
                 <w:noProof/>
                 <w:webHidden/>
               </w:rPr>
-              <w:instrText xml:space="preserve"> PAGEREF _Toc184566204 \h </w:instrText>
-            </w:r>
-            <w:r>
-              <w:rPr>
-                <w:noProof/>
-                <w:webHidden/>
-              </w:rPr>
-            </w:r>
-            <w:r>
-              <w:rPr>
-                <w:noProof/>
-                <w:webHidden/>
-              </w:rPr>
-              <w:fldChar w:fldCharType="separate"/>
-            </w:r>
-            <w:r>
-              <w:rPr>
-                <w:noProof/>
-                <w:webHidden/>
-              </w:rPr>
-              <w:t>1</w:t>
-            </w:r>
-            <w:r>
-              <w:rPr>
-                <w:noProof/>
-                <w:webHidden/>
-              </w:rPr>
-              <w:fldChar w:fldCharType="end"/>
-            </w:r>
-          </w:hyperlink>
-        </w:p>
-        <w:p>
-          <w:pPr>
-            <w:pStyle w:val="TM1"/>
-            <w:tabs>
-              <w:tab w:val="right" w:leader="dot" w:pos="8630"/>
-            </w:tabs>
-            <w:rPr>
-              <w:rFonts w:asciiTheme="minorHAnsi" w:eastAsiaTheme="minorEastAsia" w:hAnsiTheme="minorHAnsi" w:cstheme="minorBidi"/>
-              <w:caps w:val="0"/>
-              <w:noProof/>
-              <w:sz w:val="24"/>
-              <w:szCs w:val="24"/>
-              <w:lang w:val="en-CA" w:eastAsia="en-CA"/>
-            </w:rPr>
-          </w:pPr>
-          <w:hyperlink w:anchor="_Toc184566205" w:history="1">
-            <w:r>
-              <w:rPr>
-                <w:rStyle w:val="Lienhypertexte"/>
-                <w:noProof/>
-              </w:rPr>
-              <w:t>Aperçu du Projet</w:t>
-            </w:r>
-            <w:r>
-              <w:rPr>
-                <w:noProof/>
-                <w:webHidden/>
-              </w:rPr>
-              <w:tab/>
-            </w:r>
-            <w:r>
-              <w:rPr>
-                <w:noProof/>
-                <w:webHidden/>
-              </w:rPr>
-              <w:fldChar w:fldCharType="begin"/>
-            </w:r>
-            <w:r>
-              <w:rPr>
-                <w:noProof/>
-                <w:webHidden/>
-              </w:rPr>
-              <w:instrText xml:space="preserve"> PAGEREF _Toc184566205 \h </w:instrText>
+              <w:instrText xml:space="preserve"> PAGEREF _Toc184751333 \h </w:instrText>
             </w:r>
             <w:r>
               <w:rPr>
@@ -4888,16 +4817,16 @@
               <w:noProof/>
               <w:sz w:val="24"/>
               <w:szCs w:val="24"/>
-              <w:lang w:val="en-CA" w:eastAsia="en-CA"/>
+              <w:lang w:eastAsia="fr-CA"/>
             </w:rPr>
           </w:pPr>
-          <w:hyperlink w:anchor="_Toc184566206" w:history="1">
+          <w:hyperlink w:anchor="_Toc184751334" w:history="1">
             <w:r>
               <w:rPr>
                 <w:rStyle w:val="Lienhypertexte"/>
                 <w:noProof/>
               </w:rPr>
-              <w:t>Préréquis pour le déploiement</w:t>
+              <w:t>Aperçu du Projet</w:t>
             </w:r>
             <w:r>
               <w:rPr>
@@ -4918,7 +4847,7 @@
                 <w:noProof/>
                 <w:webHidden/>
               </w:rPr>
-              <w:instrText xml:space="preserve"> PAGEREF _Toc184566206 \h </w:instrText>
+              <w:instrText xml:space="preserve"> PAGEREF _Toc184751334 \h </w:instrText>
             </w:r>
             <w:r>
               <w:rPr>
@@ -4961,16 +4890,16 @@
               <w:noProof/>
               <w:sz w:val="24"/>
               <w:szCs w:val="24"/>
-              <w:lang w:val="en-CA" w:eastAsia="en-CA"/>
+              <w:lang w:eastAsia="fr-CA"/>
             </w:rPr>
           </w:pPr>
-          <w:hyperlink w:anchor="_Toc184566207" w:history="1">
+          <w:hyperlink w:anchor="_Toc184751335" w:history="1">
             <w:r>
               <w:rPr>
                 <w:rStyle w:val="Lienhypertexte"/>
                 <w:noProof/>
               </w:rPr>
-              <w:t>Étapes pour Déployer l'Application</w:t>
+              <w:t>Préréquis pour le déploiement</w:t>
             </w:r>
             <w:r>
               <w:rPr>
@@ -4991,7 +4920,7 @@
                 <w:noProof/>
                 <w:webHidden/>
               </w:rPr>
-              <w:instrText xml:space="preserve"> PAGEREF _Toc184566207 \h </w:instrText>
+              <w:instrText xml:space="preserve"> PAGEREF _Toc184751335 \h </w:instrText>
             </w:r>
             <w:r>
               <w:rPr>
@@ -5024,28 +4953,26 @@
         </w:p>
         <w:p>
           <w:pPr>
-            <w:pStyle w:val="TM2"/>
+            <w:pStyle w:val="TM1"/>
             <w:tabs>
               <w:tab w:val="right" w:leader="dot" w:pos="8630"/>
             </w:tabs>
             <w:rPr>
               <w:rFonts w:asciiTheme="minorHAnsi" w:eastAsiaTheme="minorEastAsia" w:hAnsiTheme="minorHAnsi" w:cstheme="minorBidi"/>
-              <w:b w:val="0"/>
-              <w:bCs w:val="0"/>
-              <w:smallCaps w:val="0"/>
+              <w:caps w:val="0"/>
               <w:noProof/>
               <w:sz w:val="24"/>
               <w:szCs w:val="24"/>
-              <w:lang w:val="en-CA" w:eastAsia="en-CA"/>
+              <w:lang w:eastAsia="fr-CA"/>
             </w:rPr>
           </w:pPr>
-          <w:hyperlink w:anchor="_Toc184566208" w:history="1">
+          <w:hyperlink w:anchor="_Toc184751336" w:history="1">
             <w:r>
               <w:rPr>
                 <w:rStyle w:val="Lienhypertexte"/>
                 <w:noProof/>
               </w:rPr>
-              <w:t>Configuration Initiale du Serveur</w:t>
+              <w:t>Étapes pour Déployer l'Application</w:t>
             </w:r>
             <w:r>
               <w:rPr>
@@ -5066,82 +4993,7 @@
                 <w:noProof/>
                 <w:webHidden/>
               </w:rPr>
-              <w:instrText xml:space="preserve"> PAGEREF _Toc184566208 \h </w:instrText>
-            </w:r>
-            <w:r>
-              <w:rPr>
-                <w:noProof/>
-                <w:webHidden/>
-              </w:rPr>
-            </w:r>
-            <w:r>
-              <w:rPr>
-                <w:noProof/>
-                <w:webHidden/>
-              </w:rPr>
-              <w:fldChar w:fldCharType="separate"/>
-            </w:r>
-            <w:r>
-              <w:rPr>
-                <w:noProof/>
-                <w:webHidden/>
-              </w:rPr>
-              <w:t>3</w:t>
-            </w:r>
-            <w:r>
-              <w:rPr>
-                <w:noProof/>
-                <w:webHidden/>
-              </w:rPr>
-              <w:fldChar w:fldCharType="end"/>
-            </w:r>
-          </w:hyperlink>
-        </w:p>
-        <w:p>
-          <w:pPr>
-            <w:pStyle w:val="TM2"/>
-            <w:tabs>
-              <w:tab w:val="right" w:leader="dot" w:pos="8630"/>
-            </w:tabs>
-            <w:rPr>
-              <w:rFonts w:asciiTheme="minorHAnsi" w:eastAsiaTheme="minorEastAsia" w:hAnsiTheme="minorHAnsi" w:cstheme="minorBidi"/>
-              <w:b w:val="0"/>
-              <w:bCs w:val="0"/>
-              <w:smallCaps w:val="0"/>
-              <w:noProof/>
-              <w:sz w:val="24"/>
-              <w:szCs w:val="24"/>
-              <w:lang w:val="en-CA" w:eastAsia="en-CA"/>
-            </w:rPr>
-          </w:pPr>
-          <w:hyperlink w:anchor="_Toc184566209" w:history="1">
-            <w:r>
-              <w:rPr>
-                <w:rStyle w:val="Lienhypertexte"/>
-                <w:noProof/>
-              </w:rPr>
-              <w:t>Préparation du Projet</w:t>
-            </w:r>
-            <w:r>
-              <w:rPr>
-                <w:noProof/>
-                <w:webHidden/>
-              </w:rPr>
-              <w:tab/>
-            </w:r>
-            <w:r>
-              <w:rPr>
-                <w:noProof/>
-                <w:webHidden/>
-              </w:rPr>
-              <w:fldChar w:fldCharType="begin"/>
-            </w:r>
-            <w:r>
-              <w:rPr>
-                <w:noProof/>
-                <w:webHidden/>
-              </w:rPr>
-              <w:instrText xml:space="preserve"> PAGEREF _Toc184566209 \h </w:instrText>
+              <w:instrText xml:space="preserve"> PAGEREF _Toc184751336 \h </w:instrText>
             </w:r>
             <w:r>
               <w:rPr>
@@ -5186,16 +5038,16 @@
               <w:noProof/>
               <w:sz w:val="24"/>
               <w:szCs w:val="24"/>
-              <w:lang w:val="en-CA" w:eastAsia="en-CA"/>
+              <w:lang w:eastAsia="fr-CA"/>
             </w:rPr>
           </w:pPr>
-          <w:hyperlink w:anchor="_Toc184566210" w:history="1">
+          <w:hyperlink w:anchor="_Toc184751337" w:history="1">
             <w:r>
               <w:rPr>
                 <w:rStyle w:val="Lienhypertexte"/>
                 <w:noProof/>
               </w:rPr>
-              <w:t>Démarrage de l’application</w:t>
+              <w:t>Configuration Initiale du Serveur</w:t>
             </w:r>
             <w:r>
               <w:rPr>
@@ -5216,7 +5068,7 @@
                 <w:noProof/>
                 <w:webHidden/>
               </w:rPr>
-              <w:instrText xml:space="preserve"> PAGEREF _Toc184566210 \h </w:instrText>
+              <w:instrText xml:space="preserve"> PAGEREF _Toc184751337 \h </w:instrText>
             </w:r>
             <w:r>
               <w:rPr>
@@ -5261,16 +5113,16 @@
               <w:noProof/>
               <w:sz w:val="24"/>
               <w:szCs w:val="24"/>
-              <w:lang w:val="en-CA" w:eastAsia="en-CA"/>
+              <w:lang w:eastAsia="fr-CA"/>
             </w:rPr>
           </w:pPr>
-          <w:hyperlink w:anchor="_Toc184566211" w:history="1">
+          <w:hyperlink w:anchor="_Toc184751338" w:history="1">
             <w:r>
               <w:rPr>
                 <w:rStyle w:val="Lienhypertexte"/>
                 <w:noProof/>
               </w:rPr>
-              <w:t>Mise à Jour après Modification du Code</w:t>
+              <w:t>Préparation du Projet</w:t>
             </w:r>
             <w:r>
               <w:rPr>
@@ -5291,82 +5143,7 @@
                 <w:noProof/>
                 <w:webHidden/>
               </w:rPr>
-              <w:instrText xml:space="preserve"> PAGEREF _Toc184566211 \h </w:instrText>
-            </w:r>
-            <w:r>
-              <w:rPr>
-                <w:noProof/>
-                <w:webHidden/>
-              </w:rPr>
-            </w:r>
-            <w:r>
-              <w:rPr>
-                <w:noProof/>
-                <w:webHidden/>
-              </w:rPr>
-              <w:fldChar w:fldCharType="separate"/>
-            </w:r>
-            <w:r>
-              <w:rPr>
-                <w:noProof/>
-                <w:webHidden/>
-              </w:rPr>
-              <w:t>4</w:t>
-            </w:r>
-            <w:r>
-              <w:rPr>
-                <w:noProof/>
-                <w:webHidden/>
-              </w:rPr>
-              <w:fldChar w:fldCharType="end"/>
-            </w:r>
-          </w:hyperlink>
-        </w:p>
-        <w:p>
-          <w:pPr>
-            <w:pStyle w:val="TM1"/>
-            <w:tabs>
-              <w:tab w:val="right" w:leader="dot" w:pos="8630"/>
-            </w:tabs>
-            <w:rPr>
-              <w:rFonts w:asciiTheme="minorHAnsi" w:eastAsiaTheme="minorEastAsia" w:hAnsiTheme="minorHAnsi" w:cstheme="minorBidi"/>
-              <w:caps w:val="0"/>
-              <w:noProof/>
-              <w:sz w:val="24"/>
-              <w:szCs w:val="24"/>
-              <w:lang w:val="en-CA" w:eastAsia="en-CA"/>
-            </w:rPr>
-          </w:pPr>
-          <w:hyperlink w:anchor="_Toc184566212" w:history="1">
-            <w:r>
-              <w:rPr>
-                <w:rStyle w:val="Lienhypertexte"/>
-                <w:rFonts w:eastAsia="Times New Roman"/>
-                <w:noProof/>
-                <w:lang w:val="en-CA" w:eastAsia="en-CA"/>
-              </w:rPr>
-              <w:t>Résolution des Problèmes</w:t>
-            </w:r>
-            <w:r>
-              <w:rPr>
-                <w:noProof/>
-                <w:webHidden/>
-              </w:rPr>
-              <w:tab/>
-            </w:r>
-            <w:r>
-              <w:rPr>
-                <w:noProof/>
-                <w:webHidden/>
-              </w:rPr>
-              <w:fldChar w:fldCharType="begin"/>
-            </w:r>
-            <w:r>
-              <w:rPr>
-                <w:noProof/>
-                <w:webHidden/>
-              </w:rPr>
-              <w:instrText xml:space="preserve"> PAGEREF _Toc184566212 \h </w:instrText>
+              <w:instrText xml:space="preserve"> PAGEREF _Toc184751338 \h </w:instrText>
             </w:r>
             <w:r>
               <w:rPr>
@@ -5399,6 +5176,231 @@
         </w:p>
         <w:p>
           <w:pPr>
+            <w:pStyle w:val="TM2"/>
+            <w:tabs>
+              <w:tab w:val="right" w:leader="dot" w:pos="8630"/>
+            </w:tabs>
+            <w:rPr>
+              <w:rFonts w:asciiTheme="minorHAnsi" w:eastAsiaTheme="minorEastAsia" w:hAnsiTheme="minorHAnsi" w:cstheme="minorBidi"/>
+              <w:b w:val="0"/>
+              <w:bCs w:val="0"/>
+              <w:smallCaps w:val="0"/>
+              <w:noProof/>
+              <w:sz w:val="24"/>
+              <w:szCs w:val="24"/>
+              <w:lang w:eastAsia="fr-CA"/>
+            </w:rPr>
+          </w:pPr>
+          <w:hyperlink w:anchor="_Toc184751339" w:history="1">
+            <w:r>
+              <w:rPr>
+                <w:rStyle w:val="Lienhypertexte"/>
+                <w:noProof/>
+              </w:rPr>
+              <w:t>Démarrage de l’application</w:t>
+            </w:r>
+            <w:r>
+              <w:rPr>
+                <w:noProof/>
+                <w:webHidden/>
+              </w:rPr>
+              <w:tab/>
+            </w:r>
+            <w:r>
+              <w:rPr>
+                <w:noProof/>
+                <w:webHidden/>
+              </w:rPr>
+              <w:fldChar w:fldCharType="begin"/>
+            </w:r>
+            <w:r>
+              <w:rPr>
+                <w:noProof/>
+                <w:webHidden/>
+              </w:rPr>
+              <w:instrText xml:space="preserve"> PAGEREF _Toc184751339 \h </w:instrText>
+            </w:r>
+            <w:r>
+              <w:rPr>
+                <w:noProof/>
+                <w:webHidden/>
+              </w:rPr>
+            </w:r>
+            <w:r>
+              <w:rPr>
+                <w:noProof/>
+                <w:webHidden/>
+              </w:rPr>
+              <w:fldChar w:fldCharType="separate"/>
+            </w:r>
+            <w:r>
+              <w:rPr>
+                <w:noProof/>
+                <w:webHidden/>
+              </w:rPr>
+              <w:t>6</w:t>
+            </w:r>
+            <w:r>
+              <w:rPr>
+                <w:noProof/>
+                <w:webHidden/>
+              </w:rPr>
+              <w:fldChar w:fldCharType="end"/>
+            </w:r>
+          </w:hyperlink>
+        </w:p>
+        <w:p>
+          <w:pPr>
+            <w:pStyle w:val="TM2"/>
+            <w:tabs>
+              <w:tab w:val="right" w:leader="dot" w:pos="8630"/>
+            </w:tabs>
+            <w:rPr>
+              <w:rFonts w:asciiTheme="minorHAnsi" w:eastAsiaTheme="minorEastAsia" w:hAnsiTheme="minorHAnsi" w:cstheme="minorBidi"/>
+              <w:b w:val="0"/>
+              <w:bCs w:val="0"/>
+              <w:smallCaps w:val="0"/>
+              <w:noProof/>
+              <w:sz w:val="24"/>
+              <w:szCs w:val="24"/>
+              <w:lang w:eastAsia="fr-CA"/>
+            </w:rPr>
+          </w:pPr>
+          <w:hyperlink w:anchor="_Toc184751340" w:history="1">
+            <w:r>
+              <w:rPr>
+                <w:rStyle w:val="Lienhypertexte"/>
+                <w:noProof/>
+              </w:rPr>
+              <w:t>Mise à Jour après Modification du Code</w:t>
+            </w:r>
+            <w:r>
+              <w:rPr>
+                <w:noProof/>
+                <w:webHidden/>
+              </w:rPr>
+              <w:tab/>
+            </w:r>
+            <w:r>
+              <w:rPr>
+                <w:noProof/>
+                <w:webHidden/>
+              </w:rPr>
+              <w:fldChar w:fldCharType="begin"/>
+            </w:r>
+            <w:r>
+              <w:rPr>
+                <w:noProof/>
+                <w:webHidden/>
+              </w:rPr>
+              <w:instrText xml:space="preserve"> PAGEREF _Toc184751340 \h </w:instrText>
+            </w:r>
+            <w:r>
+              <w:rPr>
+                <w:noProof/>
+                <w:webHidden/>
+              </w:rPr>
+            </w:r>
+            <w:r>
+              <w:rPr>
+                <w:noProof/>
+                <w:webHidden/>
+              </w:rPr>
+              <w:fldChar w:fldCharType="separate"/>
+            </w:r>
+            <w:r>
+              <w:rPr>
+                <w:noProof/>
+                <w:webHidden/>
+              </w:rPr>
+              <w:t>7</w:t>
+            </w:r>
+            <w:r>
+              <w:rPr>
+                <w:noProof/>
+                <w:webHidden/>
+              </w:rPr>
+              <w:fldChar w:fldCharType="end"/>
+            </w:r>
+          </w:hyperlink>
+        </w:p>
+        <w:p>
+          <w:pPr>
+            <w:pStyle w:val="TM1"/>
+            <w:tabs>
+              <w:tab w:val="right" w:leader="dot" w:pos="8630"/>
+            </w:tabs>
+            <w:rPr>
+              <w:rFonts w:asciiTheme="minorHAnsi" w:eastAsiaTheme="minorEastAsia" w:hAnsiTheme="minorHAnsi" w:cstheme="minorBidi"/>
+              <w:caps w:val="0"/>
+              <w:noProof/>
+              <w:sz w:val="24"/>
+              <w:szCs w:val="24"/>
+              <w:lang w:eastAsia="fr-CA"/>
+            </w:rPr>
+          </w:pPr>
+          <w:hyperlink w:anchor="_Toc184751341" w:history="1">
+            <w:r>
+              <w:rPr>
+                <w:rStyle w:val="Lienhypertexte"/>
+                <w:rFonts w:eastAsia="Times New Roman"/>
+                <w:noProof/>
+                <w:lang w:val="en-CA" w:eastAsia="en-CA"/>
+              </w:rPr>
+              <w:t>Résolution des problèmes</w:t>
+            </w:r>
+            <w:r>
+              <w:rPr>
+                <w:noProof/>
+                <w:webHidden/>
+              </w:rPr>
+              <w:tab/>
+            </w:r>
+            <w:r>
+              <w:rPr>
+                <w:noProof/>
+                <w:webHidden/>
+              </w:rPr>
+              <w:fldChar w:fldCharType="begin"/>
+            </w:r>
+            <w:r>
+              <w:rPr>
+                <w:noProof/>
+                <w:webHidden/>
+              </w:rPr>
+              <w:instrText xml:space="preserve"> PAGEREF _Toc184751341 \h </w:instrText>
+            </w:r>
+            <w:r>
+              <w:rPr>
+                <w:noProof/>
+                <w:webHidden/>
+              </w:rPr>
+            </w:r>
+            <w:r>
+              <w:rPr>
+                <w:noProof/>
+                <w:webHidden/>
+              </w:rPr>
+              <w:fldChar w:fldCharType="separate"/>
+            </w:r>
+            <w:r>
+              <w:rPr>
+                <w:noProof/>
+                <w:webHidden/>
+              </w:rPr>
+              <w:t>7</w:t>
+            </w:r>
+            <w:r>
+              <w:rPr>
+                <w:noProof/>
+                <w:webHidden/>
+              </w:rPr>
+              <w:fldChar w:fldCharType="end"/>
+            </w:r>
+          </w:hyperlink>
+        </w:p>
+        <w:p>
+          <w:pPr>
             <w:jc w:val="both"/>
           </w:pPr>
           <w:r>
@@ -5439,7 +5441,7 @@
           <w:szCs w:val="32"/>
         </w:rPr>
       </w:pPr>
-      <w:bookmarkStart w:id="4" w:name="_Toc184566204"/>
+      <w:bookmarkStart w:id="4" w:name="_Toc184751333"/>
       <w:r>
         <w:rPr>
           <w:rFonts w:ascii="Calibri" w:hAnsi="Calibri" w:cs="Calibri"/>
@@ -5867,7 +5869,7 @@
           <w:szCs w:val="32"/>
         </w:rPr>
       </w:pPr>
-      <w:bookmarkStart w:id="7" w:name="_Toc184566205"/>
+      <w:bookmarkStart w:id="7" w:name="_Toc184751334"/>
       <w:bookmarkEnd w:id="6"/>
       <w:r>
         <w:rPr>
@@ -5896,7 +5898,6 @@
           <w14:ligatures w14:val="none"/>
         </w:rPr>
       </w:pPr>
-      <w:proofErr w:type="gramStart"/>
       <w:r>
         <w:rPr>
           <w:rFonts w:ascii="Times New Roman" w:eastAsia="Times New Roman" w:hAnsi="Symbol" w:cs="Times New Roman"/>
@@ -5932,19 +5933,7 @@
           <w:lang w:eastAsia="en-CA"/>
           <w14:ligatures w14:val="none"/>
         </w:rPr>
-        <w:t>Technologies</w:t>
-      </w:r>
-      <w:proofErr w:type="gramEnd"/>
-      <w:r>
-        <w:rPr>
-          <w:rFonts w:eastAsia="Times New Roman"/>
-          <w:kern w:val="0"/>
-          <w:sz w:val="22"/>
-          <w:szCs w:val="22"/>
-          <w:lang w:eastAsia="en-CA"/>
-          <w14:ligatures w14:val="none"/>
-        </w:rPr>
-        <w:t xml:space="preserve"> utilisées</w:t>
+        <w:t>Technologies utilisées</w:t>
       </w:r>
       <w:r>
         <w:rPr>
@@ -5991,7 +5980,6 @@
           <w14:ligatures w14:val="none"/>
         </w:rPr>
       </w:pPr>
-      <w:proofErr w:type="gramStart"/>
       <w:r>
         <w:rPr>
           <w:rFonts w:eastAsia="Times New Roman"/>
@@ -6027,19 +6015,7 @@
           <w:lang w:eastAsia="en-CA"/>
           <w14:ligatures w14:val="none"/>
         </w:rPr>
-        <w:t>Lien</w:t>
-      </w:r>
-      <w:proofErr w:type="gramEnd"/>
-      <w:r>
-        <w:rPr>
-          <w:rFonts w:eastAsia="Times New Roman"/>
-          <w:kern w:val="0"/>
-          <w:sz w:val="22"/>
-          <w:szCs w:val="22"/>
-          <w:lang w:eastAsia="en-CA"/>
-          <w14:ligatures w14:val="none"/>
-        </w:rPr>
-        <w:t xml:space="preserve"> URL de l'application</w:t>
+        <w:t>Lien URL de l'application</w:t>
       </w:r>
       <w:r>
         <w:rPr>
@@ -6095,7 +6071,6 @@
           <w:szCs w:val="22"/>
         </w:rPr>
       </w:pPr>
-      <w:proofErr w:type="gramStart"/>
       <w:r>
         <w:rPr>
           <w:rFonts w:eastAsia="Times New Roman"/>
@@ -6131,19 +6106,7 @@
           <w:lang w:eastAsia="en-CA"/>
           <w14:ligatures w14:val="none"/>
         </w:rPr>
-        <w:t>Lien</w:t>
-      </w:r>
-      <w:proofErr w:type="gramEnd"/>
-      <w:r>
-        <w:rPr>
-          <w:rFonts w:eastAsia="Times New Roman"/>
-          <w:kern w:val="0"/>
-          <w:sz w:val="22"/>
-          <w:szCs w:val="22"/>
-          <w:lang w:eastAsia="en-CA"/>
-          <w14:ligatures w14:val="none"/>
-        </w:rPr>
-        <w:t xml:space="preserve"> du code source</w:t>
+        <w:t>Lien du code source</w:t>
       </w:r>
       <w:r>
         <w:rPr>
@@ -6193,7 +6156,7 @@
           <w:szCs w:val="32"/>
         </w:rPr>
       </w:pPr>
-      <w:bookmarkStart w:id="8" w:name="_Toc184566206"/>
+      <w:bookmarkStart w:id="8" w:name="_Toc184751335"/>
       <w:proofErr w:type="spellStart"/>
       <w:r>
         <w:rPr>
@@ -6243,7 +6206,6 @@
           <w14:ligatures w14:val="none"/>
         </w:rPr>
       </w:pPr>
-      <w:proofErr w:type="gramStart"/>
       <w:r>
         <w:rPr>
           <w:rFonts w:ascii="Times New Roman" w:eastAsia="Times New Roman" w:hAnsi="Symbol" w:cs="Times New Roman"/>
@@ -6281,7 +6243,6 @@
         </w:rPr>
         <w:t>Serveur</w:t>
       </w:r>
-      <w:proofErr w:type="gramEnd"/>
       <w:r>
         <w:rPr>
           <w:rFonts w:eastAsia="Times New Roman"/>
@@ -6355,7 +6316,6 @@
           <w14:ligatures w14:val="none"/>
         </w:rPr>
       </w:pPr>
-      <w:proofErr w:type="gramStart"/>
       <w:r>
         <w:rPr>
           <w:rFonts w:eastAsia="Times New Roman"/>
@@ -6382,7 +6342,6 @@
         <w:t>Outils</w:t>
       </w:r>
       <w:proofErr w:type="spellEnd"/>
-      <w:proofErr w:type="gramEnd"/>
       <w:r>
         <w:rPr>
           <w:rFonts w:eastAsia="Times New Roman"/>
@@ -6687,7 +6646,6 @@
           <w:szCs w:val="22"/>
         </w:rPr>
       </w:pPr>
-      <w:proofErr w:type="gramStart"/>
       <w:r>
         <w:rPr>
           <w:rFonts w:eastAsia="Times New Roman"/>
@@ -6723,19 +6681,7 @@
           <w:lang w:eastAsia="en-CA"/>
           <w14:ligatures w14:val="none"/>
         </w:rPr>
-        <w:t>Ports</w:t>
-      </w:r>
-      <w:proofErr w:type="gramEnd"/>
-      <w:r>
-        <w:rPr>
-          <w:rFonts w:eastAsia="Times New Roman"/>
-          <w:kern w:val="0"/>
-          <w:sz w:val="22"/>
-          <w:szCs w:val="22"/>
-          <w:lang w:eastAsia="en-CA"/>
-          <w14:ligatures w14:val="none"/>
-        </w:rPr>
-        <w:t xml:space="preserve"> ouverts</w:t>
+        <w:t>Ports ouverts</w:t>
       </w:r>
       <w:r>
         <w:rPr>
@@ -6793,19 +6739,11 @@
     </w:p>
     <w:p>
       <w:pPr>
+        <w:pStyle w:val="Titre1"/>
         <w:jc w:val="both"/>
       </w:pPr>
     </w:p>
-    <w:p>
-      <w:pPr>
-        <w:jc w:val="both"/>
-      </w:pPr>
-    </w:p>
-    <w:p>
-      <w:pPr>
-        <w:pStyle w:val="Titre1"/>
-      </w:pPr>
-    </w:p>
+    <w:p/>
     <w:p>
       <w:pPr>
         <w:pStyle w:val="Titre1"/>
@@ -6816,7 +6754,7 @@
           <w:szCs w:val="32"/>
         </w:rPr>
       </w:pPr>
-      <w:bookmarkStart w:id="9" w:name="_Toc184566207"/>
+      <w:bookmarkStart w:id="9" w:name="_Toc184751336"/>
       <w:r>
         <w:rPr>
           <w:rFonts w:ascii="Calibri" w:hAnsi="Calibri" w:cs="Calibri"/>
@@ -6824,6 +6762,7 @@
           <w:sz w:val="32"/>
           <w:szCs w:val="32"/>
         </w:rPr>
+        <w:lastRenderedPageBreak/>
         <w:t>Étapes pour Déployer l'Application</w:t>
       </w:r>
       <w:bookmarkEnd w:id="9"/>
@@ -6836,7 +6775,7 @@
           <w:color w:val="auto"/>
         </w:rPr>
       </w:pPr>
-      <w:bookmarkStart w:id="10" w:name="_Toc184566208"/>
+      <w:bookmarkStart w:id="10" w:name="_Toc184751337"/>
       <w:r>
         <w:rPr>
           <w:rFonts w:ascii="Calibri" w:hAnsi="Calibri" w:cs="Calibri"/>
@@ -6847,6 +6786,203 @@
       <w:bookmarkEnd w:id="10"/>
     </w:p>
     <w:p/>
+    <w:p>
+      <w:pPr>
+        <w:pStyle w:val="Paragraphedeliste"/>
+        <w:numPr>
+          <w:ilvl w:val="0"/>
+          <w:numId w:val="32"/>
+        </w:numPr>
+        <w:spacing w:before="0" w:after="0"/>
+        <w:jc w:val="left"/>
+        <w:rPr>
+          <w:rFonts w:eastAsia="Times New Roman"/>
+          <w:b w:val="0"/>
+          <w:bCs w:val="0"/>
+          <w:kern w:val="0"/>
+          <w:sz w:val="22"/>
+          <w:szCs w:val="22"/>
+          <w:lang w:eastAsia="en-CA"/>
+          <w14:ligatures w14:val="none"/>
+        </w:rPr>
+      </w:pPr>
+      <w:r>
+        <w:rPr>
+          <w:rFonts w:eastAsia="Times New Roman"/>
+          <w:b w:val="0"/>
+          <w:bCs w:val="0"/>
+          <w:kern w:val="0"/>
+          <w:sz w:val="22"/>
+          <w:szCs w:val="22"/>
+          <w:lang w:eastAsia="en-CA"/>
+          <w14:ligatures w14:val="none"/>
+        </w:rPr>
+        <w:t xml:space="preserve">Créez un droplet </w:t>
+      </w:r>
+      <w:r>
+        <w:rPr>
+          <w:rFonts w:eastAsia="Times New Roman"/>
+          <w:b w:val="0"/>
+          <w:bCs w:val="0"/>
+          <w:kern w:val="0"/>
+          <w:sz w:val="22"/>
+          <w:szCs w:val="22"/>
+          <w:lang w:eastAsia="en-CA"/>
+          <w14:ligatures w14:val="none"/>
+        </w:rPr>
+        <w:t xml:space="preserve">(Ubuntu </w:t>
+      </w:r>
+      <w:proofErr w:type="spellStart"/>
+      <w:r>
+        <w:rPr>
+          <w:rFonts w:eastAsia="Times New Roman"/>
+          <w:b w:val="0"/>
+          <w:bCs w:val="0"/>
+          <w:kern w:val="0"/>
+          <w:sz w:val="22"/>
+          <w:szCs w:val="22"/>
+          <w:lang w:eastAsia="en-CA"/>
+          <w14:ligatures w14:val="none"/>
+        </w:rPr>
+        <w:t>nodejs</w:t>
+      </w:r>
+      <w:proofErr w:type="spellEnd"/>
+      <w:r>
+        <w:rPr>
+          <w:rFonts w:eastAsia="Times New Roman"/>
+          <w:b w:val="0"/>
+          <w:bCs w:val="0"/>
+          <w:kern w:val="0"/>
+          <w:sz w:val="22"/>
+          <w:szCs w:val="22"/>
+          <w:lang w:eastAsia="en-CA"/>
+          <w14:ligatures w14:val="none"/>
+        </w:rPr>
+        <w:t xml:space="preserve">) </w:t>
+      </w:r>
+      <w:r>
+        <w:rPr>
+          <w:rFonts w:eastAsia="Times New Roman"/>
+          <w:b w:val="0"/>
+          <w:bCs w:val="0"/>
+          <w:kern w:val="0"/>
+          <w:sz w:val="22"/>
+          <w:szCs w:val="22"/>
+          <w:lang w:eastAsia="en-CA"/>
+          <w14:ligatures w14:val="none"/>
+        </w:rPr>
+        <w:t xml:space="preserve">sur digital </w:t>
+      </w:r>
+      <w:proofErr w:type="spellStart"/>
+      <w:r>
+        <w:rPr>
+          <w:rFonts w:eastAsia="Times New Roman"/>
+          <w:b w:val="0"/>
+          <w:bCs w:val="0"/>
+          <w:kern w:val="0"/>
+          <w:sz w:val="22"/>
+          <w:szCs w:val="22"/>
+          <w:lang w:eastAsia="en-CA"/>
+          <w14:ligatures w14:val="none"/>
+        </w:rPr>
+        <w:t>ocean</w:t>
+      </w:r>
+      <w:proofErr w:type="spellEnd"/>
+      <w:r>
+        <w:rPr>
+          <w:rFonts w:eastAsia="Times New Roman"/>
+          <w:b w:val="0"/>
+          <w:bCs w:val="0"/>
+          <w:kern w:val="0"/>
+          <w:sz w:val="22"/>
+          <w:szCs w:val="22"/>
+          <w:lang w:eastAsia="en-CA"/>
+          <w14:ligatures w14:val="none"/>
+        </w:rPr>
+        <w:t> :</w:t>
+      </w:r>
+    </w:p>
+    <w:p>
+      <w:pPr>
+        <w:pStyle w:val="Paragraphedeliste"/>
+        <w:spacing w:before="0" w:after="0"/>
+        <w:jc w:val="left"/>
+        <w:rPr>
+          <w:rFonts w:eastAsia="Times New Roman"/>
+          <w:b w:val="0"/>
+          <w:bCs w:val="0"/>
+          <w:kern w:val="0"/>
+          <w:sz w:val="22"/>
+          <w:szCs w:val="22"/>
+          <w:lang w:eastAsia="en-CA"/>
+          <w14:ligatures w14:val="none"/>
+        </w:rPr>
+      </w:pPr>
+      <w:r>
+        <w:rPr>
+          <w:rFonts w:eastAsia="Times New Roman"/>
+          <w:b w:val="0"/>
+          <w:bCs w:val="0"/>
+          <w:kern w:val="0"/>
+          <w:sz w:val="22"/>
+          <w:szCs w:val="22"/>
+          <w:lang w:eastAsia="en-CA"/>
+          <w14:ligatures w14:val="none"/>
+        </w:rPr>
+        <w:drawing>
+          <wp:inline distT="0" distB="0" distL="0" distR="0" wp14:anchorId="3CCF5B31" wp14:editId="779B693D">
+            <wp:extent cx="5486400" cy="1821180"/>
+            <wp:effectExtent l="0" t="0" r="0" b="7620"/>
+            <wp:docPr id="945720891" name="Image 1"/>
+            <wp:cNvGraphicFramePr>
+              <a:graphicFrameLocks xmlns:a="http://schemas.openxmlformats.org/drawingml/2006/main" noChangeAspect="1"/>
+            </wp:cNvGraphicFramePr>
+            <a:graphic xmlns:a="http://schemas.openxmlformats.org/drawingml/2006/main">
+              <a:graphicData uri="http://schemas.openxmlformats.org/drawingml/2006/picture">
+                <pic:pic xmlns:pic="http://schemas.openxmlformats.org/drawingml/2006/picture">
+                  <pic:nvPicPr>
+                    <pic:cNvPr id="945720891" name=""/>
+                    <pic:cNvPicPr/>
+                  </pic:nvPicPr>
+                  <pic:blipFill>
+                    <a:blip r:embed="rId13"/>
+                    <a:stretch>
+                      <a:fillRect/>
+                    </a:stretch>
+                  </pic:blipFill>
+                  <pic:spPr>
+                    <a:xfrm>
+                      <a:off x="0" y="0"/>
+                      <a:ext cx="5486400" cy="1821180"/>
+                    </a:xfrm>
+                    <a:prstGeom prst="rect">
+                      <a:avLst/>
+                    </a:prstGeom>
+                  </pic:spPr>
+                </pic:pic>
+              </a:graphicData>
+            </a:graphic>
+          </wp:inline>
+        </w:drawing>
+      </w:r>
+    </w:p>
+    <w:p>
+      <w:pPr>
+        <w:pStyle w:val="Paragraphedeliste"/>
+        <w:spacing w:before="0" w:after="0"/>
+        <w:jc w:val="left"/>
+        <w:rPr>
+          <w:rFonts w:eastAsia="Times New Roman"/>
+          <w:b w:val="0"/>
+          <w:bCs w:val="0"/>
+          <w:kern w:val="0"/>
+          <w:sz w:val="22"/>
+          <w:szCs w:val="22"/>
+          <w:lang w:eastAsia="en-CA"/>
+          <w14:ligatures w14:val="none"/>
+        </w:rPr>
+      </w:pPr>
+    </w:p>
     <w:p>
       <w:pPr>
         <w:pStyle w:val="Paragraphedeliste"/>
@@ -6951,15 +7087,18 @@
         <w:jc w:val="left"/>
         <w:rPr>
           <w:rFonts w:eastAsia="Times New Roman"/>
+          <w:b w:val="0"/>
+          <w:bCs w:val="0"/>
           <w:i/>
           <w:iCs/>
           <w:kern w:val="0"/>
           <w:sz w:val="22"/>
           <w:szCs w:val="22"/>
-          <w:lang w:val="en-CA" w:eastAsia="en-CA"/>
-          <w14:ligatures w14:val="none"/>
-        </w:rPr>
-      </w:pPr>
+          <w:lang w:eastAsia="en-CA"/>
+          <w14:ligatures w14:val="none"/>
+        </w:rPr>
+      </w:pPr>
+      <w:proofErr w:type="spellStart"/>
       <w:r>
         <w:rPr>
           <w:rFonts w:eastAsia="Times New Roman"/>
@@ -6968,12 +7107,12 @@
           <w:kern w:val="0"/>
           <w:sz w:val="22"/>
           <w:szCs w:val="22"/>
-          <w:lang w:val="en-CA" w:eastAsia="en-CA"/>
-          <w14:ligatures w14:val="none"/>
-        </w:rPr>
-        <w:t>ssh root@&lt;</w:t>
-      </w:r>
-      <w:proofErr w:type="spellStart"/>
+          <w:lang w:eastAsia="en-CA"/>
+          <w14:ligatures w14:val="none"/>
+        </w:rPr>
+        <w:t>ssh</w:t>
+      </w:r>
+      <w:proofErr w:type="spellEnd"/>
       <w:r>
         <w:rPr>
           <w:rFonts w:eastAsia="Times New Roman"/>
@@ -6982,12 +7121,12 @@
           <w:kern w:val="0"/>
           <w:sz w:val="22"/>
           <w:szCs w:val="22"/>
-          <w:lang w:val="en-CA" w:eastAsia="en-CA"/>
-          <w14:ligatures w14:val="none"/>
-        </w:rPr>
-        <w:t>adresse</w:t>
-      </w:r>
-      <w:proofErr w:type="spellEnd"/>
+          <w:lang w:eastAsia="en-CA"/>
+          <w14:ligatures w14:val="none"/>
+        </w:rPr>
+        <w:t xml:space="preserve"> root@&lt;adresse-</w:t>
+      </w:r>
+      <w:proofErr w:type="spellStart"/>
       <w:r>
         <w:rPr>
           <w:rFonts w:eastAsia="Times New Roman"/>
@@ -6996,12 +7135,12 @@
           <w:kern w:val="0"/>
           <w:sz w:val="22"/>
           <w:szCs w:val="22"/>
-          <w:lang w:val="en-CA" w:eastAsia="en-CA"/>
-          <w14:ligatures w14:val="none"/>
-        </w:rPr>
-        <w:t>-</w:t>
-      </w:r>
-      <w:proofErr w:type="spellStart"/>
+          <w:lang w:eastAsia="en-CA"/>
+          <w14:ligatures w14:val="none"/>
+        </w:rPr>
+        <w:t>ip</w:t>
+      </w:r>
+      <w:proofErr w:type="spellEnd"/>
       <w:r>
         <w:rPr>
           <w:rFonts w:eastAsia="Times New Roman"/>
@@ -7010,12 +7149,11 @@
           <w:kern w:val="0"/>
           <w:sz w:val="22"/>
           <w:szCs w:val="22"/>
-          <w:lang w:val="en-CA" w:eastAsia="en-CA"/>
-          <w14:ligatures w14:val="none"/>
-        </w:rPr>
-        <w:t>ip</w:t>
-      </w:r>
-      <w:proofErr w:type="spellEnd"/>
+          <w:lang w:eastAsia="en-CA"/>
+          <w14:ligatures w14:val="none"/>
+        </w:rPr>
+        <w:t>-du-serveur&gt;</w:t>
+      </w:r>
       <w:r>
         <w:rPr>
           <w:rFonts w:eastAsia="Times New Roman"/>
@@ -7024,39 +7162,334 @@
           <w:kern w:val="0"/>
           <w:sz w:val="22"/>
           <w:szCs w:val="22"/>
-          <w:lang w:val="en-CA" w:eastAsia="en-CA"/>
-          <w14:ligatures w14:val="none"/>
-        </w:rPr>
-        <w:t>-du-</w:t>
-      </w:r>
-      <w:proofErr w:type="spellStart"/>
-      <w:r>
-        <w:rPr>
-          <w:rFonts w:eastAsia="Times New Roman"/>
+          <w:lang w:eastAsia="en-CA"/>
+          <w14:ligatures w14:val="none"/>
+        </w:rPr>
+        <w:t xml:space="preserve"> </w:t>
+      </w:r>
+      <w:r>
+        <w:rPr>
+          <w:rFonts w:eastAsia="Times New Roman"/>
+          <w:b w:val="0"/>
+          <w:bCs w:val="0"/>
           <w:i/>
           <w:iCs/>
           <w:kern w:val="0"/>
           <w:sz w:val="22"/>
           <w:szCs w:val="22"/>
-          <w:lang w:val="en-CA" w:eastAsia="en-CA"/>
-          <w14:ligatures w14:val="none"/>
-        </w:rPr>
-        <w:t>serveur</w:t>
-      </w:r>
-      <w:proofErr w:type="spellEnd"/>
-      <w:r>
-        <w:rPr>
-          <w:rFonts w:eastAsia="Times New Roman"/>
+          <w:lang w:eastAsia="en-CA"/>
+          <w14:ligatures w14:val="none"/>
+        </w:rPr>
+        <w:t>(dans l’exemple : 159.203.19.64)</w:t>
+      </w:r>
+    </w:p>
+    <w:p>
+      <w:pPr>
+        <w:pStyle w:val="Paragraphedeliste"/>
+        <w:tabs>
+          <w:tab w:val="left" w:pos="916"/>
+          <w:tab w:val="left" w:pos="1832"/>
+          <w:tab w:val="left" w:pos="2748"/>
+          <w:tab w:val="left" w:pos="3664"/>
+          <w:tab w:val="left" w:pos="4580"/>
+          <w:tab w:val="left" w:pos="5496"/>
+          <w:tab w:val="left" w:pos="6412"/>
+          <w:tab w:val="left" w:pos="7328"/>
+          <w:tab w:val="left" w:pos="8244"/>
+          <w:tab w:val="left" w:pos="9160"/>
+          <w:tab w:val="left" w:pos="10076"/>
+          <w:tab w:val="left" w:pos="10992"/>
+          <w:tab w:val="left" w:pos="11908"/>
+          <w:tab w:val="left" w:pos="12824"/>
+          <w:tab w:val="left" w:pos="13740"/>
+          <w:tab w:val="left" w:pos="14656"/>
+        </w:tabs>
+        <w:spacing w:before="0" w:after="0"/>
+        <w:jc w:val="left"/>
+        <w:rPr>
+          <w:rFonts w:eastAsia="Times New Roman"/>
+          <w:b w:val="0"/>
+          <w:bCs w:val="0"/>
           <w:i/>
           <w:iCs/>
           <w:kern w:val="0"/>
           <w:sz w:val="22"/>
           <w:szCs w:val="22"/>
-          <w:lang w:val="en-CA" w:eastAsia="en-CA"/>
-          <w14:ligatures w14:val="none"/>
-        </w:rPr>
-        <w:t>&gt;</w:t>
-      </w:r>
+          <w:lang w:eastAsia="en-CA"/>
+          <w14:ligatures w14:val="none"/>
+        </w:rPr>
+      </w:pPr>
+      <w:r>
+        <w:rPr>
+          <w:rFonts w:eastAsia="Times New Roman"/>
+          <w:b w:val="0"/>
+          <w:bCs w:val="0"/>
+          <w:i/>
+          <w:iCs/>
+          <w:noProof/>
+          <w:kern w:val="0"/>
+          <w:sz w:val="22"/>
+          <w:szCs w:val="22"/>
+          <w:lang w:eastAsia="en-CA"/>
+          <w14:ligatures w14:val="none"/>
+        </w:rPr>
+        <w:drawing>
+          <wp:inline distT="0" distB="0" distL="0" distR="0" wp14:anchorId="6B299B9B" wp14:editId="2CE1E709">
+            <wp:extent cx="4216400" cy="4235450"/>
+            <wp:effectExtent l="0" t="0" r="0" b="0"/>
+            <wp:docPr id="1939409541" name="Image 28"/>
+            <wp:cNvGraphicFramePr>
+              <a:graphicFrameLocks xmlns:a="http://schemas.openxmlformats.org/drawingml/2006/main" noChangeAspect="1"/>
+            </wp:cNvGraphicFramePr>
+            <a:graphic xmlns:a="http://schemas.openxmlformats.org/drawingml/2006/main">
+              <a:graphicData uri="http://schemas.openxmlformats.org/drawingml/2006/picture">
+                <pic:pic xmlns:pic="http://schemas.openxmlformats.org/drawingml/2006/picture">
+                  <pic:nvPicPr>
+                    <pic:cNvPr id="0" name="Picture 2"/>
+                    <pic:cNvPicPr>
+                      <a:picLocks noChangeAspect="1" noChangeArrowheads="1"/>
+                    </pic:cNvPicPr>
+                  </pic:nvPicPr>
+                  <pic:blipFill>
+                    <a:blip r:embed="rId14">
+                      <a:extLst>
+                        <a:ext uri="{28A0092B-C50C-407E-A947-70E740481C1C}">
+                          <a14:useLocalDpi xmlns:a14="http://schemas.microsoft.com/office/drawing/2010/main" val="0"/>
+                        </a:ext>
+                      </a:extLst>
+                    </a:blip>
+                    <a:srcRect/>
+                    <a:stretch>
+                      <a:fillRect/>
+                    </a:stretch>
+                  </pic:blipFill>
+                  <pic:spPr bwMode="auto">
+                    <a:xfrm>
+                      <a:off x="0" y="0"/>
+                      <a:ext cx="4216400" cy="4235450"/>
+                    </a:xfrm>
+                    <a:prstGeom prst="rect">
+                      <a:avLst/>
+                    </a:prstGeom>
+                    <a:noFill/>
+                  </pic:spPr>
+                </pic:pic>
+              </a:graphicData>
+            </a:graphic>
+          </wp:inline>
+        </w:drawing>
+      </w:r>
+    </w:p>
+    <w:p>
+      <w:pPr>
+        <w:numPr>
+          <w:ilvl w:val="0"/>
+          <w:numId w:val="32"/>
+        </w:numPr>
+        <w:spacing w:before="100" w:beforeAutospacing="1" w:after="100" w:afterAutospacing="1"/>
+        <w:jc w:val="left"/>
+        <w:rPr>
+          <w:rFonts w:eastAsia="Times New Roman"/>
+          <w:b w:val="0"/>
+          <w:bCs w:val="0"/>
+          <w:kern w:val="0"/>
+          <w:sz w:val="22"/>
+          <w:szCs w:val="22"/>
+          <w:lang w:eastAsia="en-CA"/>
+          <w14:ligatures w14:val="none"/>
+        </w:rPr>
+      </w:pPr>
+      <w:r>
+        <w:rPr>
+          <w:rFonts w:eastAsia="Times New Roman"/>
+          <w:b w:val="0"/>
+          <w:bCs w:val="0"/>
+          <w:kern w:val="0"/>
+          <w:sz w:val="22"/>
+          <w:szCs w:val="22"/>
+          <w:lang w:eastAsia="en-CA"/>
+          <w14:ligatures w14:val="none"/>
+        </w:rPr>
+        <w:lastRenderedPageBreak/>
+        <w:t>Login as : root</w:t>
+      </w:r>
+    </w:p>
+    <w:p>
+      <w:pPr>
+        <w:spacing w:before="100" w:beforeAutospacing="1" w:after="100" w:afterAutospacing="1"/>
+        <w:ind w:left="720"/>
+        <w:jc w:val="left"/>
+        <w:rPr>
+          <w:rFonts w:eastAsia="Times New Roman"/>
+          <w:b w:val="0"/>
+          <w:bCs w:val="0"/>
+          <w:kern w:val="0"/>
+          <w:sz w:val="22"/>
+          <w:szCs w:val="22"/>
+          <w:lang w:eastAsia="en-CA"/>
+          <w14:ligatures w14:val="none"/>
+        </w:rPr>
+      </w:pPr>
+      <w:proofErr w:type="spellStart"/>
+      <w:r>
+        <w:rPr>
+          <w:rFonts w:eastAsia="Times New Roman"/>
+          <w:b w:val="0"/>
+          <w:bCs w:val="0"/>
+          <w:kern w:val="0"/>
+          <w:sz w:val="22"/>
+          <w:szCs w:val="22"/>
+          <w:lang w:eastAsia="en-CA"/>
+          <w14:ligatures w14:val="none"/>
+        </w:rPr>
+        <w:t>Pa</w:t>
+      </w:r>
+      <w:r>
+        <w:rPr>
+          <w:rFonts w:eastAsia="Times New Roman"/>
+          <w:b w:val="0"/>
+          <w:bCs w:val="0"/>
+          <w:kern w:val="0"/>
+          <w:sz w:val="22"/>
+          <w:szCs w:val="22"/>
+          <w:lang w:eastAsia="en-CA"/>
+          <w14:ligatures w14:val="none"/>
+        </w:rPr>
+        <w:t>ssword</w:t>
+      </w:r>
+      <w:proofErr w:type="spellEnd"/>
+      <w:r>
+        <w:rPr>
+          <w:rFonts w:eastAsia="Times New Roman"/>
+          <w:b w:val="0"/>
+          <w:bCs w:val="0"/>
+          <w:kern w:val="0"/>
+          <w:sz w:val="22"/>
+          <w:szCs w:val="22"/>
+          <w:lang w:eastAsia="en-CA"/>
+          <w14:ligatures w14:val="none"/>
+        </w:rPr>
+        <w:t xml:space="preserve"> enregistré dans digital </w:t>
+      </w:r>
+      <w:proofErr w:type="spellStart"/>
+      <w:r>
+        <w:rPr>
+          <w:rFonts w:eastAsia="Times New Roman"/>
+          <w:b w:val="0"/>
+          <w:bCs w:val="0"/>
+          <w:kern w:val="0"/>
+          <w:sz w:val="22"/>
+          <w:szCs w:val="22"/>
+          <w:lang w:eastAsia="en-CA"/>
+          <w14:ligatures w14:val="none"/>
+        </w:rPr>
+        <w:t>ocean</w:t>
+      </w:r>
+      <w:proofErr w:type="spellEnd"/>
+      <w:r>
+        <w:rPr>
+          <w:rFonts w:eastAsia="Times New Roman"/>
+          <w:b w:val="0"/>
+          <w:bCs w:val="0"/>
+          <w:kern w:val="0"/>
+          <w:sz w:val="22"/>
+          <w:szCs w:val="22"/>
+          <w:lang w:eastAsia="en-CA"/>
+          <w14:ligatures w14:val="none"/>
+        </w:rPr>
+        <w:t xml:space="preserve"> (ici : 1EcoleCadence)</w:t>
+      </w:r>
+    </w:p>
+    <w:p>
+      <w:pPr>
+        <w:spacing w:before="100" w:beforeAutospacing="1" w:after="100" w:afterAutospacing="1"/>
+        <w:jc w:val="left"/>
+        <w:rPr>
+          <w:rFonts w:eastAsia="Times New Roman"/>
+          <w:b w:val="0"/>
+          <w:bCs w:val="0"/>
+          <w:kern w:val="0"/>
+          <w:sz w:val="22"/>
+          <w:szCs w:val="22"/>
+          <w:lang w:eastAsia="en-CA"/>
+          <w14:ligatures w14:val="none"/>
+        </w:rPr>
+      </w:pPr>
+      <w:r>
+        <w:rPr>
+          <w:rFonts w:eastAsia="Times New Roman"/>
+          <w:b w:val="0"/>
+          <w:bCs w:val="0"/>
+          <w:noProof/>
+          <w:kern w:val="0"/>
+          <w:sz w:val="22"/>
+          <w:szCs w:val="22"/>
+          <w:lang w:eastAsia="en-CA"/>
+          <w14:ligatures w14:val="none"/>
+        </w:rPr>
+        <w:drawing>
+          <wp:inline distT="0" distB="0" distL="0" distR="0" wp14:anchorId="0352F681" wp14:editId="7EAB0761">
+            <wp:extent cx="6191885" cy="1225550"/>
+            <wp:effectExtent l="0" t="0" r="0" b="0"/>
+            <wp:docPr id="500023177" name="Image 29"/>
+            <wp:cNvGraphicFramePr>
+              <a:graphicFrameLocks xmlns:a="http://schemas.openxmlformats.org/drawingml/2006/main" noChangeAspect="1"/>
+            </wp:cNvGraphicFramePr>
+            <a:graphic xmlns:a="http://schemas.openxmlformats.org/drawingml/2006/main">
+              <a:graphicData uri="http://schemas.openxmlformats.org/drawingml/2006/picture">
+                <pic:pic xmlns:pic="http://schemas.openxmlformats.org/drawingml/2006/picture">
+                  <pic:nvPicPr>
+                    <pic:cNvPr id="0" name="Picture 3"/>
+                    <pic:cNvPicPr>
+                      <a:picLocks noChangeAspect="1" noChangeArrowheads="1"/>
+                    </pic:cNvPicPr>
+                  </pic:nvPicPr>
+                  <pic:blipFill>
+                    <a:blip r:embed="rId15">
+                      <a:extLst>
+                        <a:ext uri="{28A0092B-C50C-407E-A947-70E740481C1C}">
+                          <a14:useLocalDpi xmlns:a14="http://schemas.microsoft.com/office/drawing/2010/main" val="0"/>
+                        </a:ext>
+                      </a:extLst>
+                    </a:blip>
+                    <a:srcRect/>
+                    <a:stretch>
+                      <a:fillRect/>
+                    </a:stretch>
+                  </pic:blipFill>
+                  <pic:spPr bwMode="auto">
+                    <a:xfrm>
+                      <a:off x="0" y="0"/>
+                      <a:ext cx="6191885" cy="1225550"/>
+                    </a:xfrm>
+                    <a:prstGeom prst="rect">
+                      <a:avLst/>
+                    </a:prstGeom>
+                    <a:noFill/>
+                  </pic:spPr>
+                </pic:pic>
+              </a:graphicData>
+            </a:graphic>
+          </wp:inline>
+        </w:drawing>
+      </w:r>
+    </w:p>
+    <w:p>
+      <w:pPr>
+        <w:spacing w:before="100" w:beforeAutospacing="1" w:after="100" w:afterAutospacing="1"/>
+        <w:ind w:left="720"/>
+        <w:jc w:val="left"/>
+        <w:rPr>
+          <w:rFonts w:eastAsia="Times New Roman"/>
+          <w:b w:val="0"/>
+          <w:bCs w:val="0"/>
+          <w:kern w:val="0"/>
+          <w:sz w:val="22"/>
+          <w:szCs w:val="22"/>
+          <w:lang w:eastAsia="en-CA"/>
+          <w14:ligatures w14:val="none"/>
+        </w:rPr>
+      </w:pPr>
     </w:p>
     <w:p>
       <w:pPr>
@@ -7126,7 +7559,6 @@
         </w:rPr>
       </w:pPr>
       <w:proofErr w:type="spellStart"/>
-      <w:proofErr w:type="gramStart"/>
       <w:r>
         <w:rPr>
           <w:rFonts w:eastAsia="Times New Roman"/>
@@ -7141,7 +7573,6 @@
         <w:t>sql</w:t>
       </w:r>
       <w:proofErr w:type="spellEnd"/>
-      <w:proofErr w:type="gramEnd"/>
     </w:p>
     <w:p>
       <w:pPr>
@@ -7221,7 +7652,7 @@
           <w:kern w:val="0"/>
           <w:sz w:val="22"/>
           <w:szCs w:val="22"/>
-          <w:lang w:val="en-CA" w:eastAsia="en-CA"/>
+          <w:lang w:eastAsia="en-CA"/>
           <w14:ligatures w14:val="none"/>
         </w:rPr>
       </w:pPr>
@@ -7234,7 +7665,7 @@
           <w:kern w:val="0"/>
           <w:sz w:val="22"/>
           <w:szCs w:val="22"/>
-          <w:lang w:val="en-CA" w:eastAsia="en-CA"/>
+          <w:lang w:eastAsia="en-CA"/>
           <w14:ligatures w14:val="none"/>
         </w:rPr>
         <w:t>sudo</w:t>
@@ -7248,10 +7679,10 @@
           <w:kern w:val="0"/>
           <w:sz w:val="22"/>
           <w:szCs w:val="22"/>
-          <w:lang w:val="en-CA" w:eastAsia="en-CA"/>
-          <w14:ligatures w14:val="none"/>
-        </w:rPr>
-        <w:t xml:space="preserve"> apt update &amp;&amp; </w:t>
+          <w:lang w:eastAsia="en-CA"/>
+          <w14:ligatures w14:val="none"/>
+        </w:rPr>
+        <w:t xml:space="preserve"> </w:t>
       </w:r>
       <w:proofErr w:type="spellStart"/>
       <w:r>
@@ -7262,10 +7693,10 @@
           <w:kern w:val="0"/>
           <w:sz w:val="22"/>
           <w:szCs w:val="22"/>
-          <w:lang w:val="en-CA" w:eastAsia="en-CA"/>
-          <w14:ligatures w14:val="none"/>
-        </w:rPr>
-        <w:t>sudo</w:t>
+          <w:lang w:eastAsia="en-CA"/>
+          <w14:ligatures w14:val="none"/>
+        </w:rPr>
+        <w:t>apt</w:t>
       </w:r>
       <w:proofErr w:type="spellEnd"/>
       <w:r>
@@ -7276,10 +7707,66 @@
           <w:kern w:val="0"/>
           <w:sz w:val="22"/>
           <w:szCs w:val="22"/>
-          <w:lang w:val="en-CA" w:eastAsia="en-CA"/>
-          <w14:ligatures w14:val="none"/>
-        </w:rPr>
-        <w:t xml:space="preserve"> apt upgrade -y</w:t>
+          <w:lang w:eastAsia="en-CA"/>
+          <w14:ligatures w14:val="none"/>
+        </w:rPr>
+        <w:t xml:space="preserve"> update &amp;&amp; </w:t>
+      </w:r>
+      <w:proofErr w:type="spellStart"/>
+      <w:r>
+        <w:rPr>
+          <w:rFonts w:eastAsia="Times New Roman"/>
+          <w:i/>
+          <w:iCs/>
+          <w:kern w:val="0"/>
+          <w:sz w:val="22"/>
+          <w:szCs w:val="22"/>
+          <w:lang w:eastAsia="en-CA"/>
+          <w14:ligatures w14:val="none"/>
+        </w:rPr>
+        <w:t>sudo</w:t>
+      </w:r>
+      <w:proofErr w:type="spellEnd"/>
+      <w:r>
+        <w:rPr>
+          <w:rFonts w:eastAsia="Times New Roman"/>
+          <w:i/>
+          <w:iCs/>
+          <w:kern w:val="0"/>
+          <w:sz w:val="22"/>
+          <w:szCs w:val="22"/>
+          <w:lang w:eastAsia="en-CA"/>
+          <w14:ligatures w14:val="none"/>
+        </w:rPr>
+        <w:t xml:space="preserve"> </w:t>
+      </w:r>
+      <w:proofErr w:type="spellStart"/>
+      <w:r>
+        <w:rPr>
+          <w:rFonts w:eastAsia="Times New Roman"/>
+          <w:i/>
+          <w:iCs/>
+          <w:kern w:val="0"/>
+          <w:sz w:val="22"/>
+          <w:szCs w:val="22"/>
+          <w:lang w:eastAsia="en-CA"/>
+          <w14:ligatures w14:val="none"/>
+        </w:rPr>
+        <w:t>apt</w:t>
+      </w:r>
+      <w:proofErr w:type="spellEnd"/>
+      <w:r>
+        <w:rPr>
+          <w:rFonts w:eastAsia="Times New Roman"/>
+          <w:i/>
+          <w:iCs/>
+          <w:kern w:val="0"/>
+          <w:sz w:val="22"/>
+          <w:szCs w:val="22"/>
+          <w:lang w:eastAsia="en-CA"/>
+          <w14:ligatures w14:val="none"/>
+        </w:rPr>
+        <w:t xml:space="preserve"> upgrade -y</w:t>
       </w:r>
     </w:p>
     <w:p>
@@ -7421,7 +7908,7 @@
           <w:kern w:val="0"/>
           <w:sz w:val="22"/>
           <w:szCs w:val="22"/>
-          <w:lang w:val="en-CA" w:eastAsia="en-CA"/>
+          <w:lang w:eastAsia="en-CA"/>
           <w14:ligatures w14:val="none"/>
         </w:rPr>
       </w:pPr>
@@ -7434,7 +7921,7 @@
           <w:kern w:val="0"/>
           <w:sz w:val="22"/>
           <w:szCs w:val="22"/>
-          <w:lang w:val="en-CA" w:eastAsia="en-CA"/>
+          <w:lang w:eastAsia="en-CA"/>
           <w14:ligatures w14:val="none"/>
         </w:rPr>
         <w:t>sudo</w:t>
@@ -7448,10 +7935,10 @@
           <w:kern w:val="0"/>
           <w:sz w:val="22"/>
           <w:szCs w:val="22"/>
-          <w:lang w:val="en-CA" w:eastAsia="en-CA"/>
-          <w14:ligatures w14:val="none"/>
-        </w:rPr>
-        <w:t xml:space="preserve"> apt install </w:t>
+          <w:lang w:eastAsia="en-CA"/>
+          <w14:ligatures w14:val="none"/>
+        </w:rPr>
+        <w:t xml:space="preserve"> </w:t>
       </w:r>
       <w:proofErr w:type="spellStart"/>
       <w:r>
@@ -7462,10 +7949,10 @@
           <w:kern w:val="0"/>
           <w:sz w:val="22"/>
           <w:szCs w:val="22"/>
-          <w:lang w:val="en-CA" w:eastAsia="en-CA"/>
-          <w14:ligatures w14:val="none"/>
-        </w:rPr>
-        <w:t>nodejs</w:t>
+          <w:lang w:eastAsia="en-CA"/>
+          <w14:ligatures w14:val="none"/>
+        </w:rPr>
+        <w:t>apt</w:t>
       </w:r>
       <w:proofErr w:type="spellEnd"/>
       <w:r>
@@ -7476,7 +7963,7 @@
           <w:kern w:val="0"/>
           <w:sz w:val="22"/>
           <w:szCs w:val="22"/>
-          <w:lang w:val="en-CA" w:eastAsia="en-CA"/>
+          <w:lang w:eastAsia="en-CA"/>
           <w14:ligatures w14:val="none"/>
         </w:rPr>
         <w:t xml:space="preserve"> </w:t>
@@ -7490,10 +7977,10 @@
           <w:kern w:val="0"/>
           <w:sz w:val="22"/>
           <w:szCs w:val="22"/>
-          <w:lang w:val="en-CA" w:eastAsia="en-CA"/>
-          <w14:ligatures w14:val="none"/>
-        </w:rPr>
-        <w:t>npm</w:t>
+          <w:lang w:eastAsia="en-CA"/>
+          <w14:ligatures w14:val="none"/>
+        </w:rPr>
+        <w:t>install</w:t>
       </w:r>
       <w:proofErr w:type="spellEnd"/>
       <w:r>
@@ -7504,7 +7991,63 @@
           <w:kern w:val="0"/>
           <w:sz w:val="22"/>
           <w:szCs w:val="22"/>
-          <w:lang w:val="en-CA" w:eastAsia="en-CA"/>
+          <w:lang w:eastAsia="en-CA"/>
+          <w14:ligatures w14:val="none"/>
+        </w:rPr>
+        <w:t xml:space="preserve"> </w:t>
+      </w:r>
+      <w:proofErr w:type="spellStart"/>
+      <w:r>
+        <w:rPr>
+          <w:rFonts w:eastAsia="Times New Roman"/>
+          <w:i/>
+          <w:iCs/>
+          <w:kern w:val="0"/>
+          <w:sz w:val="22"/>
+          <w:szCs w:val="22"/>
+          <w:lang w:eastAsia="en-CA"/>
+          <w14:ligatures w14:val="none"/>
+        </w:rPr>
+        <w:t>nodejs</w:t>
+      </w:r>
+      <w:proofErr w:type="spellEnd"/>
+      <w:r>
+        <w:rPr>
+          <w:rFonts w:eastAsia="Times New Roman"/>
+          <w:i/>
+          <w:iCs/>
+          <w:kern w:val="0"/>
+          <w:sz w:val="22"/>
+          <w:szCs w:val="22"/>
+          <w:lang w:eastAsia="en-CA"/>
+          <w14:ligatures w14:val="none"/>
+        </w:rPr>
+        <w:t xml:space="preserve"> </w:t>
+      </w:r>
+      <w:proofErr w:type="spellStart"/>
+      <w:r>
+        <w:rPr>
+          <w:rFonts w:eastAsia="Times New Roman"/>
+          <w:i/>
+          <w:iCs/>
+          <w:kern w:val="0"/>
+          <w:sz w:val="22"/>
+          <w:szCs w:val="22"/>
+          <w:lang w:eastAsia="en-CA"/>
+          <w14:ligatures w14:val="none"/>
+        </w:rPr>
+        <w:t>npm</w:t>
+      </w:r>
+      <w:proofErr w:type="spellEnd"/>
+      <w:r>
+        <w:rPr>
+          <w:rFonts w:eastAsia="Times New Roman"/>
+          <w:i/>
+          <w:iCs/>
+          <w:kern w:val="0"/>
+          <w:sz w:val="22"/>
+          <w:szCs w:val="22"/>
+          <w:lang w:eastAsia="en-CA"/>
           <w14:ligatures w14:val="none"/>
         </w:rPr>
         <w:t xml:space="preserve"> -y</w:t>
@@ -7540,7 +8083,7 @@
           <w:kern w:val="0"/>
           <w:sz w:val="20"/>
           <w:szCs w:val="20"/>
-          <w:lang w:val="en-CA" w:eastAsia="en-CA"/>
+          <w:lang w:eastAsia="en-CA"/>
           <w14:ligatures w14:val="none"/>
         </w:rPr>
       </w:pPr>
@@ -7575,7 +8118,7 @@
           <w:kern w:val="0"/>
           <w:sz w:val="20"/>
           <w:szCs w:val="20"/>
-          <w:lang w:val="en-CA" w:eastAsia="en-CA"/>
+          <w:lang w:eastAsia="en-CA"/>
           <w14:ligatures w14:val="none"/>
         </w:rPr>
       </w:pPr>
@@ -7610,7 +8153,7 @@
           <w:kern w:val="0"/>
           <w:sz w:val="20"/>
           <w:szCs w:val="20"/>
-          <w:lang w:val="en-CA" w:eastAsia="en-CA"/>
+          <w:lang w:eastAsia="en-CA"/>
           <w14:ligatures w14:val="none"/>
         </w:rPr>
       </w:pPr>
@@ -7645,7 +8188,7 @@
           <w:kern w:val="0"/>
           <w:sz w:val="20"/>
           <w:szCs w:val="20"/>
-          <w:lang w:val="en-CA" w:eastAsia="en-CA"/>
+          <w:lang w:eastAsia="en-CA"/>
           <w14:ligatures w14:val="none"/>
         </w:rPr>
       </w:pPr>
@@ -7658,7 +8201,7 @@
           <w:color w:val="auto"/>
         </w:rPr>
       </w:pPr>
-      <w:bookmarkStart w:id="11" w:name="_Toc184566209"/>
+      <w:bookmarkStart w:id="11" w:name="_Toc184751338"/>
       <w:r>
         <w:rPr>
           <w:color w:val="auto"/>
@@ -7682,7 +8225,6 @@
           <w14:ligatures w14:val="none"/>
         </w:rPr>
       </w:pPr>
-      <w:proofErr w:type="gramStart"/>
       <w:r>
         <w:rPr>
           <w:rFonts w:ascii="Times New Roman" w:eastAsia="Times New Roman" w:hAnsi="Symbol" w:cs="Times New Roman"/>
@@ -7720,21 +8262,7 @@
           <w:lang w:eastAsia="en-CA"/>
           <w14:ligatures w14:val="none"/>
         </w:rPr>
-        <w:t>Transférez</w:t>
-      </w:r>
-      <w:proofErr w:type="gramEnd"/>
-      <w:r>
-        <w:rPr>
-          <w:rFonts w:eastAsia="Times New Roman"/>
-          <w:b w:val="0"/>
-          <w:bCs w:val="0"/>
-          <w:kern w:val="0"/>
-          <w:sz w:val="22"/>
-          <w:szCs w:val="22"/>
-          <w:lang w:eastAsia="en-CA"/>
-          <w14:ligatures w14:val="none"/>
-        </w:rPr>
-        <w:t xml:space="preserve"> les fichiers du projet sur le serveur avec </w:t>
+        <w:t xml:space="preserve">Transférez les fichiers du projet sur le serveur avec </w:t>
       </w:r>
       <w:proofErr w:type="spellStart"/>
       <w:r>
@@ -7948,7 +8476,86 @@
           <w14:ligatures w14:val="none"/>
         </w:rPr>
       </w:pPr>
-      <w:proofErr w:type="gramStart"/>
+      <w:r>
+        <w:rPr>
+          <w:rFonts w:eastAsia="Times New Roman"/>
+          <w:b w:val="0"/>
+          <w:bCs w:val="0"/>
+          <w:kern w:val="0"/>
+          <w:sz w:val="22"/>
+          <w:szCs w:val="22"/>
+          <w:lang w:eastAsia="en-CA"/>
+          <w14:ligatures w14:val="none"/>
+        </w:rPr>
+        <w:lastRenderedPageBreak/>
+        <w:drawing>
+          <wp:inline distT="0" distB="0" distL="0" distR="0" wp14:anchorId="397DEAD6" wp14:editId="6C27593D">
+            <wp:extent cx="5486400" cy="3248025"/>
+            <wp:effectExtent l="0" t="0" r="0" b="9525"/>
+            <wp:docPr id="371944298" name="Image 1"/>
+            <wp:cNvGraphicFramePr>
+              <a:graphicFrameLocks xmlns:a="http://schemas.openxmlformats.org/drawingml/2006/main" noChangeAspect="1"/>
+            </wp:cNvGraphicFramePr>
+            <a:graphic xmlns:a="http://schemas.openxmlformats.org/drawingml/2006/main">
+              <a:graphicData uri="http://schemas.openxmlformats.org/drawingml/2006/picture">
+                <pic:pic xmlns:pic="http://schemas.openxmlformats.org/drawingml/2006/picture">
+                  <pic:nvPicPr>
+                    <pic:cNvPr id="371944298" name=""/>
+                    <pic:cNvPicPr/>
+                  </pic:nvPicPr>
+                  <pic:blipFill>
+                    <a:blip r:embed="rId16"/>
+                    <a:stretch>
+                      <a:fillRect/>
+                    </a:stretch>
+                  </pic:blipFill>
+                  <pic:spPr>
+                    <a:xfrm>
+                      <a:off x="0" y="0"/>
+                      <a:ext cx="5486400" cy="3248025"/>
+                    </a:xfrm>
+                    <a:prstGeom prst="rect">
+                      <a:avLst/>
+                    </a:prstGeom>
+                  </pic:spPr>
+                </pic:pic>
+              </a:graphicData>
+            </a:graphic>
+          </wp:inline>
+        </w:drawing>
+      </w:r>
+    </w:p>
+    <w:p>
+      <w:pPr>
+        <w:spacing w:before="100" w:beforeAutospacing="1" w:after="100" w:afterAutospacing="1"/>
+        <w:jc w:val="left"/>
+        <w:rPr>
+          <w:rFonts w:eastAsia="Times New Roman"/>
+          <w:b w:val="0"/>
+          <w:bCs w:val="0"/>
+          <w:kern w:val="0"/>
+          <w:sz w:val="22"/>
+          <w:szCs w:val="22"/>
+          <w:lang w:eastAsia="en-CA"/>
+          <w14:ligatures w14:val="none"/>
+        </w:rPr>
+      </w:pPr>
+    </w:p>
+    <w:p>
+      <w:pPr>
+        <w:spacing w:before="100" w:beforeAutospacing="1" w:after="100" w:afterAutospacing="1"/>
+        <w:jc w:val="left"/>
+        <w:rPr>
+          <w:rFonts w:eastAsia="Times New Roman"/>
+          <w:b w:val="0"/>
+          <w:bCs w:val="0"/>
+          <w:kern w:val="0"/>
+          <w:sz w:val="22"/>
+          <w:szCs w:val="22"/>
+          <w:lang w:eastAsia="en-CA"/>
+          <w14:ligatures w14:val="none"/>
+        </w:rPr>
+      </w:pPr>
       <w:r>
         <w:rPr>
           <w:rFonts w:eastAsia="Times New Roman"/>
@@ -7973,21 +8580,7 @@
           <w:lang w:eastAsia="en-CA"/>
           <w14:ligatures w14:val="none"/>
         </w:rPr>
-        <w:t xml:space="preserve">  Installez</w:t>
-      </w:r>
-      <w:proofErr w:type="gramEnd"/>
-      <w:r>
-        <w:rPr>
-          <w:rFonts w:eastAsia="Times New Roman"/>
-          <w:b w:val="0"/>
-          <w:bCs w:val="0"/>
-          <w:kern w:val="0"/>
-          <w:sz w:val="22"/>
-          <w:szCs w:val="22"/>
-          <w:lang w:eastAsia="en-CA"/>
-          <w14:ligatures w14:val="none"/>
-        </w:rPr>
-        <w:t xml:space="preserve"> les dépendances du projet :</w:t>
+        <w:t xml:space="preserve">  Installez les dépendances du projet :</w:t>
       </w:r>
     </w:p>
     <w:p>
@@ -8024,7 +8617,6 @@
         </w:rPr>
       </w:pPr>
       <w:proofErr w:type="spellStart"/>
-      <w:proofErr w:type="gramStart"/>
       <w:r>
         <w:rPr>
           <w:rFonts w:eastAsia="Times New Roman"/>
@@ -8039,7 +8631,6 @@
         <w:t>bash</w:t>
       </w:r>
       <w:proofErr w:type="spellEnd"/>
-      <w:proofErr w:type="gramEnd"/>
     </w:p>
     <w:p>
       <w:pPr>
@@ -8121,7 +8712,6 @@
           <w14:ligatures w14:val="none"/>
         </w:rPr>
       </w:pPr>
-      <w:proofErr w:type="gramStart"/>
       <w:r>
         <w:rPr>
           <w:rFonts w:eastAsia="Times New Roman"/>
@@ -8133,21 +8723,7 @@
           <w:lang w:eastAsia="en-CA"/>
           <w14:ligatures w14:val="none"/>
         </w:rPr>
-        <w:t>cd</w:t>
-      </w:r>
-      <w:proofErr w:type="gramEnd"/>
-      <w:r>
-        <w:rPr>
-          <w:rFonts w:eastAsia="Times New Roman"/>
-          <w:i/>
-          <w:iCs/>
-          <w:kern w:val="0"/>
-          <w:sz w:val="22"/>
-          <w:szCs w:val="22"/>
-          <w:lang w:eastAsia="en-CA"/>
-          <w14:ligatures w14:val="none"/>
-        </w:rPr>
-        <w:t xml:space="preserve"> /var/www/</w:t>
+        <w:t>cd /var/www/</w:t>
       </w:r>
       <w:proofErr w:type="spellStart"/>
       <w:r>
@@ -8199,7 +8775,6 @@
         </w:rPr>
       </w:pPr>
       <w:proofErr w:type="spellStart"/>
-      <w:proofErr w:type="gramStart"/>
       <w:r>
         <w:rPr>
           <w:rFonts w:eastAsia="Times New Roman"/>
@@ -8214,7 +8789,6 @@
         <w:t>npm</w:t>
       </w:r>
       <w:proofErr w:type="spellEnd"/>
-      <w:proofErr w:type="gramEnd"/>
       <w:r>
         <w:rPr>
           <w:rFonts w:eastAsia="Times New Roman"/>
@@ -8269,7 +8843,7 @@
           <w:color w:val="auto"/>
         </w:rPr>
       </w:pPr>
-      <w:bookmarkStart w:id="12" w:name="_Toc184566210"/>
+      <w:bookmarkStart w:id="12" w:name="_Toc184751339"/>
       <w:r>
         <w:rPr>
           <w:color w:val="auto"/>
@@ -8335,7 +8909,6 @@
         </w:rPr>
       </w:pPr>
       <w:proofErr w:type="spellStart"/>
-      <w:proofErr w:type="gramStart"/>
       <w:r>
         <w:rPr>
           <w:rFonts w:ascii="Calibri" w:hAnsi="Calibri" w:cs="Calibri"/>
@@ -8346,7 +8919,6 @@
         <w:t>bash</w:t>
       </w:r>
       <w:proofErr w:type="spellEnd"/>
-      <w:proofErr w:type="gramEnd"/>
     </w:p>
     <w:p>
       <w:pPr>
@@ -8380,11 +8952,9 @@
           <w:iCs/>
           <w:sz w:val="22"/>
           <w:szCs w:val="22"/>
-          <w:lang w:val="fr-CA"/>
         </w:rPr>
       </w:pPr>
       <w:proofErr w:type="spellStart"/>
-      <w:proofErr w:type="gramStart"/>
       <w:r>
         <w:rPr>
           <w:rStyle w:val="CodeHTML"/>
@@ -8395,12 +8965,10 @@
           <w:iCs/>
           <w:sz w:val="22"/>
           <w:szCs w:val="22"/>
-          <w:lang w:val="fr-CA"/>
         </w:rPr>
         <w:t>sudo</w:t>
       </w:r>
       <w:proofErr w:type="spellEnd"/>
-      <w:proofErr w:type="gramEnd"/>
       <w:r>
         <w:rPr>
           <w:rStyle w:val="CodeHTML"/>
@@ -8411,7 +8979,6 @@
           <w:iCs/>
           <w:sz w:val="22"/>
           <w:szCs w:val="22"/>
-          <w:lang w:val="fr-CA"/>
         </w:rPr>
         <w:t xml:space="preserve"> </w:t>
       </w:r>
@@ -8426,7 +8993,6 @@
           <w:iCs/>
           <w:sz w:val="22"/>
           <w:szCs w:val="22"/>
-          <w:lang w:val="fr-CA"/>
         </w:rPr>
         <w:t>npm</w:t>
       </w:r>
@@ -8441,12 +9007,13 @@
           <w:iCs/>
           <w:sz w:val="22"/>
           <w:szCs w:val="22"/>
-          <w:lang w:val="fr-CA"/>
-        </w:rPr>
-        <w:t xml:space="preserve"> </w:t>
-      </w:r>
-      <w:proofErr w:type="spellStart"/>
-      <w:r>
+        </w:rPr>
+        <w:t xml:space="preserve"> install -g pm2</w:t>
+      </w:r>
+    </w:p>
+    <w:p>
+      <w:pPr>
+        <w:pStyle w:val="PrformatHTML"/>
         <w:rPr>
           <w:rStyle w:val="CodeHTML"/>
           <w:rFonts w:ascii="Calibri" w:eastAsiaTheme="majorEastAsia" w:hAnsi="Calibri" w:cs="Calibri"/>
@@ -8456,11 +9023,8 @@
           <w:iCs/>
           <w:sz w:val="22"/>
           <w:szCs w:val="22"/>
-          <w:lang w:val="fr-CA"/>
-        </w:rPr>
-        <w:t>install</w:t>
-      </w:r>
-      <w:proofErr w:type="spellEnd"/>
+        </w:rPr>
+      </w:pPr>
       <w:r>
         <w:rPr>
           <w:rStyle w:val="CodeHTML"/>
@@ -8471,9 +9035,49 @@
           <w:iCs/>
           <w:sz w:val="22"/>
           <w:szCs w:val="22"/>
-          <w:lang w:val="fr-CA"/>
-        </w:rPr>
-        <w:t xml:space="preserve"> -g pm2</w:t>
+        </w:rPr>
+        <w:t xml:space="preserve">pm2 start app.js --name </w:t>
+      </w:r>
+      <w:r>
+        <w:rPr>
+          <w:rStyle w:val="hljs-string"/>
+          <w:rFonts w:ascii="Calibri" w:eastAsiaTheme="majorEastAsia" w:hAnsi="Calibri" w:cs="Calibri"/>
+          <w:b/>
+          <w:bCs/>
+          <w:i/>
+          <w:iCs/>
+          <w:sz w:val="22"/>
+          <w:szCs w:val="22"/>
+        </w:rPr>
+        <w:t>"</w:t>
+      </w:r>
+      <w:proofErr w:type="spellStart"/>
+      <w:r>
+        <w:rPr>
+          <w:rStyle w:val="hljs-string"/>
+          <w:rFonts w:ascii="Calibri" w:eastAsiaTheme="majorEastAsia" w:hAnsi="Calibri" w:cs="Calibri"/>
+          <w:b/>
+          <w:bCs/>
+          <w:i/>
+          <w:iCs/>
+          <w:sz w:val="22"/>
+          <w:szCs w:val="22"/>
+        </w:rPr>
+        <w:t>mon</w:t>
+      </w:r>
+      <w:proofErr w:type="spellEnd"/>
+      <w:r>
+        <w:rPr>
+          <w:rStyle w:val="hljs-string"/>
+          <w:rFonts w:ascii="Calibri" w:eastAsiaTheme="majorEastAsia" w:hAnsi="Calibri" w:cs="Calibri"/>
+          <w:b/>
+          <w:bCs/>
+          <w:i/>
+          <w:iCs/>
+          <w:sz w:val="22"/>
+          <w:szCs w:val="22"/>
+        </w:rPr>
+        <w:t>-application"</w:t>
       </w:r>
     </w:p>
     <w:p>
@@ -8491,7 +9095,6 @@
           <w:lang w:val="fr-CA"/>
         </w:rPr>
       </w:pPr>
-      <w:proofErr w:type="gramStart"/>
       <w:r>
         <w:rPr>
           <w:rStyle w:val="CodeHTML"/>
@@ -8504,9 +9107,9 @@
           <w:szCs w:val="22"/>
           <w:lang w:val="fr-CA"/>
         </w:rPr>
-        <w:t>pm</w:t>
-      </w:r>
-      <w:proofErr w:type="gramEnd"/>
+        <w:t xml:space="preserve">pm2 </w:t>
+      </w:r>
+      <w:proofErr w:type="spellStart"/>
       <w:r>
         <w:rPr>
           <w:rStyle w:val="CodeHTML"/>
@@ -8519,9 +9122,24 @@
           <w:szCs w:val="22"/>
           <w:lang w:val="fr-CA"/>
         </w:rPr>
-        <w:t>2 start app.js --</w:t>
-      </w:r>
-      <w:proofErr w:type="spellStart"/>
+        <w:t>save</w:t>
+      </w:r>
+      <w:proofErr w:type="spellEnd"/>
+    </w:p>
+    <w:p>
+      <w:pPr>
+        <w:pStyle w:val="PrformatHTML"/>
+        <w:rPr>
+          <w:rFonts w:ascii="Calibri" w:hAnsi="Calibri" w:cs="Calibri"/>
+          <w:b/>
+          <w:bCs/>
+          <w:i/>
+          <w:iCs/>
+          <w:sz w:val="22"/>
+          <w:szCs w:val="22"/>
+          <w:lang w:val="fr-CA"/>
+        </w:rPr>
+      </w:pPr>
       <w:r>
         <w:rPr>
           <w:rStyle w:val="CodeHTML"/>
@@ -8534,167 +9152,32 @@
           <w:szCs w:val="22"/>
           <w:lang w:val="fr-CA"/>
         </w:rPr>
-        <w:t>name</w:t>
-      </w:r>
-      <w:proofErr w:type="spellEnd"/>
-      <w:r>
-        <w:rPr>
-          <w:rStyle w:val="CodeHTML"/>
-          <w:rFonts w:ascii="Calibri" w:eastAsiaTheme="majorEastAsia" w:hAnsi="Calibri" w:cs="Calibri"/>
-          <w:b/>
-          <w:bCs/>
-          <w:i/>
-          <w:iCs/>
-          <w:sz w:val="22"/>
-          <w:szCs w:val="22"/>
-          <w:lang w:val="fr-CA"/>
-        </w:rPr>
-        <w:t xml:space="preserve"> </w:t>
-      </w:r>
-      <w:r>
-        <w:rPr>
-          <w:rStyle w:val="hljs-string"/>
-          <w:rFonts w:ascii="Calibri" w:eastAsiaTheme="majorEastAsia" w:hAnsi="Calibri" w:cs="Calibri"/>
-          <w:b/>
-          <w:bCs/>
-          <w:i/>
-          <w:iCs/>
-          <w:sz w:val="22"/>
-          <w:szCs w:val="22"/>
-          <w:lang w:val="fr-CA"/>
-        </w:rPr>
-        <w:t>"mon-application"</w:t>
+        <w:t>pm2 startup</w:t>
       </w:r>
     </w:p>
     <w:p>
       <w:pPr>
-        <w:pStyle w:val="PrformatHTML"/>
-        <w:rPr>
-          <w:rStyle w:val="CodeHTML"/>
-          <w:rFonts w:ascii="Calibri" w:eastAsiaTheme="majorEastAsia" w:hAnsi="Calibri" w:cs="Calibri"/>
-          <w:b/>
-          <w:bCs/>
-          <w:i/>
-          <w:iCs/>
-          <w:sz w:val="22"/>
-          <w:szCs w:val="22"/>
-          <w:lang w:val="fr-CA"/>
-        </w:rPr>
-      </w:pPr>
-      <w:proofErr w:type="gramStart"/>
-      <w:r>
-        <w:rPr>
-          <w:rStyle w:val="CodeHTML"/>
-          <w:rFonts w:ascii="Calibri" w:eastAsiaTheme="majorEastAsia" w:hAnsi="Calibri" w:cs="Calibri"/>
-          <w:b/>
-          <w:bCs/>
-          <w:i/>
-          <w:iCs/>
-          <w:sz w:val="22"/>
-          <w:szCs w:val="22"/>
-          <w:lang w:val="fr-CA"/>
-        </w:rPr>
-        <w:t>pm</w:t>
-      </w:r>
-      <w:proofErr w:type="gramEnd"/>
-      <w:r>
-        <w:rPr>
-          <w:rStyle w:val="CodeHTML"/>
-          <w:rFonts w:ascii="Calibri" w:eastAsiaTheme="majorEastAsia" w:hAnsi="Calibri" w:cs="Calibri"/>
-          <w:b/>
-          <w:bCs/>
-          <w:i/>
-          <w:iCs/>
-          <w:sz w:val="22"/>
-          <w:szCs w:val="22"/>
-          <w:lang w:val="fr-CA"/>
-        </w:rPr>
-        <w:t xml:space="preserve">2 </w:t>
-      </w:r>
-      <w:proofErr w:type="spellStart"/>
-      <w:r>
-        <w:rPr>
-          <w:rStyle w:val="CodeHTML"/>
-          <w:rFonts w:ascii="Calibri" w:eastAsiaTheme="majorEastAsia" w:hAnsi="Calibri" w:cs="Calibri"/>
-          <w:b/>
-          <w:bCs/>
-          <w:i/>
-          <w:iCs/>
-          <w:sz w:val="22"/>
-          <w:szCs w:val="22"/>
-          <w:lang w:val="fr-CA"/>
-        </w:rPr>
-        <w:t>save</w:t>
-      </w:r>
-      <w:proofErr w:type="spellEnd"/>
+        <w:rPr>
+          <w:b w:val="0"/>
+          <w:bCs w:val="0"/>
+          <w:sz w:val="22"/>
+          <w:szCs w:val="22"/>
+        </w:rPr>
+      </w:pPr>
     </w:p>
     <w:p>
       <w:pPr>
-        <w:pStyle w:val="PrformatHTML"/>
-        <w:rPr>
-          <w:rFonts w:ascii="Calibri" w:hAnsi="Calibri" w:cs="Calibri"/>
-          <w:b/>
-          <w:bCs/>
-          <w:i/>
-          <w:iCs/>
-          <w:sz w:val="22"/>
-          <w:szCs w:val="22"/>
-          <w:lang w:val="fr-CA"/>
-        </w:rPr>
-      </w:pPr>
-      <w:proofErr w:type="gramStart"/>
-      <w:r>
-        <w:rPr>
-          <w:rStyle w:val="CodeHTML"/>
-          <w:rFonts w:ascii="Calibri" w:eastAsiaTheme="majorEastAsia" w:hAnsi="Calibri" w:cs="Calibri"/>
-          <w:b/>
-          <w:bCs/>
-          <w:i/>
-          <w:iCs/>
-          <w:sz w:val="22"/>
-          <w:szCs w:val="22"/>
-          <w:lang w:val="fr-CA"/>
-        </w:rPr>
-        <w:t>pm</w:t>
-      </w:r>
-      <w:proofErr w:type="gramEnd"/>
-      <w:r>
-        <w:rPr>
-          <w:rStyle w:val="CodeHTML"/>
-          <w:rFonts w:ascii="Calibri" w:eastAsiaTheme="majorEastAsia" w:hAnsi="Calibri" w:cs="Calibri"/>
-          <w:b/>
-          <w:bCs/>
-          <w:i/>
-          <w:iCs/>
-          <w:sz w:val="22"/>
-          <w:szCs w:val="22"/>
-          <w:lang w:val="fr-CA"/>
-        </w:rPr>
-        <w:t>2 startup</w:t>
-      </w:r>
-    </w:p>
-    <w:p>
-      <w:pPr>
-        <w:rPr>
-          <w:b w:val="0"/>
-          <w:bCs w:val="0"/>
-          <w:sz w:val="22"/>
-          <w:szCs w:val="22"/>
-        </w:rPr>
-      </w:pPr>
-    </w:p>
-    <w:p>
-      <w:pPr>
         <w:pStyle w:val="Titre2"/>
         <w:rPr>
           <w:color w:val="auto"/>
         </w:rPr>
       </w:pPr>
-      <w:bookmarkStart w:id="13" w:name="_Toc184566211"/>
+      <w:bookmarkStart w:id="13" w:name="_Toc184751340"/>
       <w:r>
         <w:rPr>
           <w:color w:val="auto"/>
         </w:rPr>
+        <w:lastRenderedPageBreak/>
         <w:t xml:space="preserve">Mise à Jour après </w:t>
       </w:r>
       <w:r>
@@ -8841,7 +9324,6 @@
           <w14:ligatures w14:val="none"/>
         </w:rPr>
       </w:pPr>
-      <w:proofErr w:type="gramStart"/>
       <w:r>
         <w:rPr>
           <w:rFonts w:eastAsia="Times New Roman"/>
@@ -8853,9 +9335,9 @@
           <w:lang w:eastAsia="en-CA"/>
           <w14:ligatures w14:val="none"/>
         </w:rPr>
-        <w:t>cd</w:t>
-      </w:r>
-      <w:proofErr w:type="gramEnd"/>
+        <w:t>cd /var/www/</w:t>
+      </w:r>
+      <w:proofErr w:type="spellStart"/>
       <w:r>
         <w:rPr>
           <w:rFonts w:eastAsia="Times New Roman"/>
@@ -8867,8 +9349,9 @@
           <w:lang w:eastAsia="en-CA"/>
           <w14:ligatures w14:val="none"/>
         </w:rPr>
-        <w:t xml:space="preserve"> /var/www/mon-application</w:t>
-      </w:r>
+        <w:t>projetecolecadence</w:t>
+      </w:r>
+      <w:proofErr w:type="spellEnd"/>
     </w:p>
     <w:p>
       <w:pPr>
@@ -9004,23 +9487,8 @@
           <w:lang w:val="en-CA" w:eastAsia="en-CA"/>
           <w14:ligatures w14:val="none"/>
         </w:rPr>
-        <w:t xml:space="preserve"> avec PM</w:t>
-      </w:r>
-      <w:proofErr w:type="gramStart"/>
-      <w:r>
-        <w:rPr>
-          <w:rFonts w:eastAsia="Times New Roman"/>
-          <w:b w:val="0"/>
-          <w:bCs w:val="0"/>
-          <w:kern w:val="0"/>
-          <w:sz w:val="22"/>
-          <w:szCs w:val="22"/>
-          <w:lang w:val="en-CA" w:eastAsia="en-CA"/>
-          <w14:ligatures w14:val="none"/>
-        </w:rPr>
-        <w:t>2 :</w:t>
-      </w:r>
-      <w:proofErr w:type="gramEnd"/>
+        <w:t xml:space="preserve"> avec PM2 :</w:t>
+      </w:r>
     </w:p>
     <w:p>
       <w:pPr>
@@ -9125,7 +9593,7 @@
           <w:lang w:val="en-CA" w:eastAsia="en-CA"/>
         </w:rPr>
       </w:pPr>
-      <w:bookmarkStart w:id="14" w:name="_Toc184566212"/>
+      <w:bookmarkStart w:id="14" w:name="_Toc184751341"/>
       <w:bookmarkEnd w:id="3"/>
       <w:proofErr w:type="spellStart"/>
       <w:r>
@@ -9158,7 +9626,17 @@
           <w:szCs w:val="32"/>
           <w:lang w:val="en-CA" w:eastAsia="en-CA"/>
         </w:rPr>
-        <w:t>Problèmes</w:t>
+        <w:t>p</w:t>
+      </w:r>
+      <w:r>
+        <w:rPr>
+          <w:rFonts w:ascii="Calibri" w:eastAsia="Times New Roman" w:hAnsi="Calibri" w:cs="Calibri"/>
+          <w:color w:val="auto"/>
+          <w:sz w:val="32"/>
+          <w:szCs w:val="32"/>
+          <w:lang w:val="en-CA" w:eastAsia="en-CA"/>
+        </w:rPr>
+        <w:t>roblèmes</w:t>
       </w:r>
       <w:bookmarkEnd w:id="14"/>
       <w:proofErr w:type="spellEnd"/>
@@ -9242,7 +9720,6 @@
         </w:rPr>
       </w:pPr>
       <w:proofErr w:type="spellStart"/>
-      <w:proofErr w:type="gramStart"/>
       <w:r>
         <w:rPr>
           <w:rFonts w:eastAsia="Times New Roman"/>
@@ -9257,7 +9734,6 @@
         <w:t>sudo</w:t>
       </w:r>
       <w:proofErr w:type="spellEnd"/>
-      <w:proofErr w:type="gramEnd"/>
       <w:r>
         <w:rPr>
           <w:rFonts w:eastAsia="Times New Roman"/>
@@ -9406,7 +9882,6 @@
           <w14:ligatures w14:val="none"/>
         </w:rPr>
       </w:pPr>
-      <w:proofErr w:type="gramStart"/>
       <w:r>
         <w:rPr>
           <w:rFonts w:eastAsia="Times New Roman"/>
@@ -9418,9 +9893,9 @@
           <w:lang w:eastAsia="en-CA"/>
           <w14:ligatures w14:val="none"/>
         </w:rPr>
-        <w:t>pm</w:t>
-      </w:r>
-      <w:proofErr w:type="gramEnd"/>
+        <w:t xml:space="preserve">pm2 logs </w:t>
+      </w:r>
+      <w:proofErr w:type="spellStart"/>
       <w:r>
         <w:rPr>
           <w:rFonts w:eastAsia="Times New Roman"/>
@@ -9432,10 +9907,33 @@
           <w:lang w:eastAsia="en-CA"/>
           <w14:ligatures w14:val="none"/>
         </w:rPr>
-        <w:t xml:space="preserve">2 logs </w:t>
-      </w:r>
-      <w:proofErr w:type="spellStart"/>
-      <w:r>
+        <w:t>projetecolecadence</w:t>
+      </w:r>
+      <w:proofErr w:type="spellEnd"/>
+    </w:p>
+    <w:p>
+      <w:pPr>
+        <w:tabs>
+          <w:tab w:val="left" w:pos="916"/>
+          <w:tab w:val="left" w:pos="1832"/>
+          <w:tab w:val="left" w:pos="2748"/>
+          <w:tab w:val="left" w:pos="3664"/>
+          <w:tab w:val="left" w:pos="4580"/>
+          <w:tab w:val="left" w:pos="5496"/>
+          <w:tab w:val="left" w:pos="6412"/>
+          <w:tab w:val="left" w:pos="7328"/>
+          <w:tab w:val="left" w:pos="8244"/>
+          <w:tab w:val="left" w:pos="9160"/>
+          <w:tab w:val="left" w:pos="10076"/>
+          <w:tab w:val="left" w:pos="10992"/>
+          <w:tab w:val="left" w:pos="11908"/>
+          <w:tab w:val="left" w:pos="12824"/>
+          <w:tab w:val="left" w:pos="13740"/>
+          <w:tab w:val="left" w:pos="14656"/>
+        </w:tabs>
+        <w:spacing w:before="0" w:after="0"/>
+        <w:ind w:left="720"/>
+        <w:jc w:val="left"/>
         <w:rPr>
           <w:rFonts w:eastAsia="Times New Roman"/>
           <w:i/>
@@ -9446,14 +9944,134 @@
           <w:lang w:eastAsia="en-CA"/>
           <w14:ligatures w14:val="none"/>
         </w:rPr>
-        <w:t>projetecolecadence</w:t>
+      </w:pPr>
+    </w:p>
+    <w:p>
+      <w:pPr>
+        <w:tabs>
+          <w:tab w:val="left" w:pos="916"/>
+          <w:tab w:val="left" w:pos="1832"/>
+          <w:tab w:val="left" w:pos="2748"/>
+          <w:tab w:val="left" w:pos="3664"/>
+          <w:tab w:val="left" w:pos="4580"/>
+          <w:tab w:val="left" w:pos="5496"/>
+          <w:tab w:val="left" w:pos="6412"/>
+          <w:tab w:val="left" w:pos="7328"/>
+          <w:tab w:val="left" w:pos="8244"/>
+          <w:tab w:val="left" w:pos="9160"/>
+          <w:tab w:val="left" w:pos="10076"/>
+          <w:tab w:val="left" w:pos="10992"/>
+          <w:tab w:val="left" w:pos="11908"/>
+          <w:tab w:val="left" w:pos="12824"/>
+          <w:tab w:val="left" w:pos="13740"/>
+          <w:tab w:val="left" w:pos="14656"/>
+        </w:tabs>
+        <w:spacing w:before="0" w:after="0"/>
+        <w:ind w:left="720"/>
+        <w:jc w:val="left"/>
+        <w:rPr>
+          <w:rFonts w:eastAsia="Times New Roman"/>
+          <w:i/>
+          <w:iCs/>
+          <w:kern w:val="0"/>
+          <w:sz w:val="22"/>
+          <w:szCs w:val="22"/>
+          <w:lang w:eastAsia="en-CA"/>
+          <w14:ligatures w14:val="none"/>
+        </w:rPr>
+      </w:pPr>
+    </w:p>
+    <w:p>
+      <w:pPr>
+        <w:pStyle w:val="Titre1"/>
+        <w:rPr>
+          <w:rFonts w:ascii="Calibri" w:hAnsi="Calibri" w:cs="Calibri"/>
+          <w:color w:val="auto"/>
+          <w:sz w:val="32"/>
+          <w:szCs w:val="32"/>
+        </w:rPr>
+      </w:pPr>
+      <w:r>
+        <w:rPr>
+          <w:rFonts w:ascii="Calibri" w:hAnsi="Calibri" w:cs="Calibri"/>
+          <w:color w:val="auto"/>
+          <w:sz w:val="32"/>
+          <w:szCs w:val="32"/>
+        </w:rPr>
+        <w:t>Accès pour Émilie (compte administrateur)</w:t>
+      </w:r>
+    </w:p>
+    <w:p>
+      <w:pPr>
+        <w:jc w:val="both"/>
+        <w:rPr>
+          <w:b w:val="0"/>
+          <w:bCs w:val="0"/>
+          <w:sz w:val="22"/>
+          <w:szCs w:val="22"/>
+        </w:rPr>
+      </w:pPr>
+      <w:r>
+        <w:rPr>
+          <w:sz w:val="22"/>
+          <w:szCs w:val="22"/>
+        </w:rPr>
+        <w:t xml:space="preserve">Nom : </w:t>
+      </w:r>
+      <w:proofErr w:type="spellStart"/>
+      <w:r>
+        <w:rPr>
+          <w:b w:val="0"/>
+          <w:bCs w:val="0"/>
+          <w:sz w:val="22"/>
+          <w:szCs w:val="22"/>
+        </w:rPr>
+        <w:t>Emilie</w:t>
       </w:r>
       <w:proofErr w:type="spellEnd"/>
+    </w:p>
+    <w:p>
+      <w:pPr>
+        <w:jc w:val="both"/>
+        <w:rPr>
+          <w:b w:val="0"/>
+          <w:bCs w:val="0"/>
+          <w:sz w:val="22"/>
+          <w:szCs w:val="22"/>
+        </w:rPr>
+      </w:pPr>
+      <w:r>
+        <w:rPr>
+          <w:sz w:val="22"/>
+          <w:szCs w:val="22"/>
+        </w:rPr>
+        <w:t xml:space="preserve">Mot de passe : </w:t>
+      </w:r>
+      <w:r>
+        <w:rPr>
+          <w:b w:val="0"/>
+          <w:bCs w:val="0"/>
+          <w:sz w:val="22"/>
+          <w:szCs w:val="22"/>
+        </w:rPr>
+        <w:t>12</w:t>
+      </w:r>
+    </w:p>
+    <w:p>
+      <w:pPr>
+        <w:jc w:val="both"/>
+        <w:rPr>
+          <w:b w:val="0"/>
+          <w:bCs w:val="0"/>
+          <w:sz w:val="22"/>
+          <w:szCs w:val="22"/>
+        </w:rPr>
+      </w:pPr>
     </w:p>
     <w:p/>
     <w:sectPr>
-      <w:headerReference w:type="default" r:id="rId13"/>
-      <w:footerReference w:type="default" r:id="rId14"/>
+      <w:headerReference w:type="default" r:id="rId17"/>
+      <w:footerReference w:type="default" r:id="rId18"/>
       <w:pgSz w:w="12240" w:h="15840" w:code="1"/>
       <w:pgMar w:top="1440" w:right="1800" w:bottom="1440" w:left="1800" w:header="709" w:footer="709" w:gutter="0"/>
       <w:pgNumType w:start="0"/>
@@ -15624,7 +16242,11 @@
 </file>
 
 <file path=customXml/item3.xml><?xml version="1.0" encoding="utf-8"?>
-<b:Sources xmlns:b="http://schemas.openxmlformats.org/officeDocument/2006/bibliography" xmlns="http://schemas.openxmlformats.org/officeDocument/2006/bibliography" SelectedStyle="\APASixthEditionOfficeOnline.xsl" StyleName="APA" Version="6"/>
+<p:properties xmlns:p="http://schemas.microsoft.com/office/2006/metadata/properties" xmlns:xsi="http://www.w3.org/2001/XMLSchema-instance" xmlns:pc="http://schemas.microsoft.com/office/infopath/2007/PartnerControls">
+  <documentManagement>
+    <_activity xmlns="fe95d5bd-a0d1-4d79-8f90-c6b24401290f" xsi:nil="true"/>
+  </documentManagement>
+</p:properties>
 </file>
 
 <file path=customXml/item4.xml><?xml version="1.0" encoding="utf-8"?>
@@ -15855,11 +16477,7 @@
 </file>
 
 <file path=customXml/item5.xml><?xml version="1.0" encoding="utf-8"?>
-<p:properties xmlns:p="http://schemas.microsoft.com/office/2006/metadata/properties" xmlns:xsi="http://www.w3.org/2001/XMLSchema-instance" xmlns:pc="http://schemas.microsoft.com/office/infopath/2007/PartnerControls">
-  <documentManagement>
-    <_activity xmlns="fe95d5bd-a0d1-4d79-8f90-c6b24401290f" xsi:nil="true"/>
-  </documentManagement>
-</p:properties>
+<b:Sources xmlns:b="http://schemas.openxmlformats.org/officeDocument/2006/bibliography" xmlns="http://schemas.openxmlformats.org/officeDocument/2006/bibliography" SelectedStyle="\APASixthEditionOfficeOnline.xsl" StyleName="APA" Version="6"/>
 </file>
 
 <file path=customXml/itemProps1.xml><?xml version="1.0" encoding="utf-8"?>
@@ -15879,9 +16497,11 @@
 </file>
 
 <file path=customXml/itemProps3.xml><?xml version="1.0" encoding="utf-8"?>
-<ds:datastoreItem xmlns:ds="http://schemas.openxmlformats.org/officeDocument/2006/customXml" ds:itemID="{CDF03823-ACAB-484A-B48E-55E1C181472A}">
+<ds:datastoreItem xmlns:ds="http://schemas.openxmlformats.org/officeDocument/2006/customXml" ds:itemID="{A01C7CED-62D4-48B7-BDF9-6C7E8077ACCE}">
   <ds:schemaRefs>
-    <ds:schemaRef ds:uri="http://schemas.openxmlformats.org/officeDocument/2006/bibliography"/>
+    <ds:schemaRef ds:uri="http://schemas.microsoft.com/office/2006/metadata/properties"/>
+    <ds:schemaRef ds:uri="http://schemas.microsoft.com/office/infopath/2007/PartnerControls"/>
+    <ds:schemaRef ds:uri="fe95d5bd-a0d1-4d79-8f90-c6b24401290f"/>
   </ds:schemaRefs>
 </ds:datastoreItem>
 </file>
@@ -15906,11 +16526,9 @@
 </file>
 
 <file path=customXml/itemProps5.xml><?xml version="1.0" encoding="utf-8"?>
-<ds:datastoreItem xmlns:ds="http://schemas.openxmlformats.org/officeDocument/2006/customXml" ds:itemID="{A01C7CED-62D4-48B7-BDF9-6C7E8077ACCE}">
+<ds:datastoreItem xmlns:ds="http://schemas.openxmlformats.org/officeDocument/2006/customXml" ds:itemID="{CDF03823-ACAB-484A-B48E-55E1C181472A}">
   <ds:schemaRefs>
-    <ds:schemaRef ds:uri="http://schemas.microsoft.com/office/2006/metadata/properties"/>
-    <ds:schemaRef ds:uri="http://schemas.microsoft.com/office/infopath/2007/PartnerControls"/>
-    <ds:schemaRef ds:uri="fe95d5bd-a0d1-4d79-8f90-c6b24401290f"/>
+    <ds:schemaRef ds:uri="http://schemas.openxmlformats.org/officeDocument/2006/bibliography"/>
   </ds:schemaRefs>
 </ds:datastoreItem>
 </file>